--- a/SRS & SDS/Software Requirement Specification (SRS).docx
+++ b/SRS & SDS/Software Requirement Specification (SRS).docx
@@ -1,6 +1,6 @@
 
 <file path=word/document.xml><?xml version="1.0" encoding="utf-8"?>
-<w:document xmlns:wpc="http://schemas.microsoft.com/office/word/2010/wordprocessingCanvas" xmlns:cx="http://schemas.microsoft.com/office/drawing/2014/chartex" xmlns:mc="http://schemas.openxmlformats.org/markup-compatibility/2006" xmlns:o="urn:schemas-microsoft-com:office:office" xmlns:r="http://schemas.openxmlformats.org/officeDocument/2006/relationships" xmlns:m="http://schemas.openxmlformats.org/officeDocument/2006/math" xmlns:v="urn:schemas-microsoft-com:vml" xmlns:wp14="http://schemas.microsoft.com/office/word/2010/wordprocessingDrawing" xmlns:wp="http://schemas.openxmlformats.org/drawingml/2006/wordprocessingDrawing" xmlns:w10="urn:schemas-microsoft-com:office:word" xmlns:w="http://schemas.openxmlformats.org/wordprocessingml/2006/main" xmlns:w14="http://schemas.microsoft.com/office/word/2010/wordml" xmlns:w15="http://schemas.microsoft.com/office/word/2012/wordml" xmlns:w16se="http://schemas.microsoft.com/office/word/2015/wordml/symex" xmlns:wpg="http://schemas.microsoft.com/office/word/2010/wordprocessingGroup" xmlns:wpi="http://schemas.microsoft.com/office/word/2010/wordprocessingInk" xmlns:wne="http://schemas.microsoft.com/office/word/2006/wordml" xmlns:wps="http://schemas.microsoft.com/office/word/2010/wordprocessingShape" mc:Ignorable="w14 w15 w16se wp14">
+<w:document xmlns:wpc="http://schemas.microsoft.com/office/word/2010/wordprocessingCanvas" xmlns:cx="http://schemas.microsoft.com/office/drawing/2014/chartex" xmlns:cx1="http://schemas.microsoft.com/office/drawing/2015/9/8/chartex" xmlns:cx2="http://schemas.microsoft.com/office/drawing/2015/10/21/chartex" xmlns:cx3="http://schemas.microsoft.com/office/drawing/2016/5/9/chartex" xmlns:cx4="http://schemas.microsoft.com/office/drawing/2016/5/10/chartex" xmlns:cx5="http://schemas.microsoft.com/office/drawing/2016/5/11/chartex" xmlns:cx6="http://schemas.microsoft.com/office/drawing/2016/5/12/chartex" xmlns:cx7="http://schemas.microsoft.com/office/drawing/2016/5/13/chartex" xmlns:cx8="http://schemas.microsoft.com/office/drawing/2016/5/14/chartex" xmlns:mc="http://schemas.openxmlformats.org/markup-compatibility/2006" xmlns:aink="http://schemas.microsoft.com/office/drawing/2016/ink" xmlns:am3d="http://schemas.microsoft.com/office/drawing/2017/model3d" xmlns:o="urn:schemas-microsoft-com:office:office" xmlns:r="http://schemas.openxmlformats.org/officeDocument/2006/relationships" xmlns:m="http://schemas.openxmlformats.org/officeDocument/2006/math" xmlns:v="urn:schemas-microsoft-com:vml" xmlns:wp14="http://schemas.microsoft.com/office/word/2010/wordprocessingDrawing" xmlns:wp="http://schemas.openxmlformats.org/drawingml/2006/wordprocessingDrawing" xmlns:w10="urn:schemas-microsoft-com:office:word" xmlns:w="http://schemas.openxmlformats.org/wordprocessingml/2006/main" xmlns:w14="http://schemas.microsoft.com/office/word/2010/wordml" xmlns:w15="http://schemas.microsoft.com/office/word/2012/wordml" xmlns:w16cex="http://schemas.microsoft.com/office/word/2018/wordml/cex" xmlns:w16cid="http://schemas.microsoft.com/office/word/2016/wordml/cid" xmlns:w16="http://schemas.microsoft.com/office/word/2018/wordml" xmlns:w16sdtdh="http://schemas.microsoft.com/office/word/2020/wordml/sdtdatahash" xmlns:w16se="http://schemas.microsoft.com/office/word/2015/wordml/symex" xmlns:wpg="http://schemas.microsoft.com/office/word/2010/wordprocessingGroup" xmlns:wpi="http://schemas.microsoft.com/office/word/2010/wordprocessingInk" xmlns:wne="http://schemas.microsoft.com/office/word/2006/wordml" xmlns:wps="http://schemas.microsoft.com/office/word/2010/wordprocessingShape" mc:Ignorable="w14 w15 w16se w16cid w16 w16cex w16sdtdh wp14">
   <w:body>
     <w:p>
       <w:pPr>
@@ -2955,13 +2955,12 @@
       <w:r>
         <w:rPr>
           <w:noProof/>
-          <w:lang w:eastAsia="en-US"/>
         </w:rPr>
         <w:drawing>
-          <wp:inline distT="0" distB="0" distL="0" distR="0">
-            <wp:extent cx="2288586" cy="5090160"/>
+          <wp:inline distT="0" distB="0" distL="0" distR="0" wp14:anchorId="0E97F273" wp14:editId="17984217">
+            <wp:extent cx="2697714" cy="5334462"/>
             <wp:effectExtent l="0" t="0" r="0" b="0"/>
-            <wp:docPr id="6" name="Picture 6"/>
+            <wp:docPr id="2" name="Picture 2"/>
             <wp:cNvGraphicFramePr>
               <a:graphicFrameLocks xmlns:a="http://schemas.openxmlformats.org/drawingml/2006/main" noChangeAspect="1"/>
             </wp:cNvGraphicFramePr>
@@ -2969,17 +2968,11 @@
               <a:graphicData uri="http://schemas.openxmlformats.org/drawingml/2006/picture">
                 <pic:pic xmlns:pic="http://schemas.openxmlformats.org/drawingml/2006/picture">
                   <pic:nvPicPr>
-                    <pic:cNvPr id="6" name="Screenshot_20210614-121111.png"/>
+                    <pic:cNvPr id="2" name="Picture 2"/>
                     <pic:cNvPicPr/>
                   </pic:nvPicPr>
                   <pic:blipFill>
-                    <a:blip r:embed="rId8">
-                      <a:extLst>
-                        <a:ext uri="{28A0092B-C50C-407E-A947-70E740481C1C}">
-                          <a14:useLocalDpi xmlns:a14="http://schemas.microsoft.com/office/drawing/2010/main" val="0"/>
-                        </a:ext>
-                      </a:extLst>
-                    </a:blip>
+                    <a:blip r:embed="rId8"/>
                     <a:stretch>
                       <a:fillRect/>
                     </a:stretch>
@@ -2987,7 +2980,7 @@
                   <pic:spPr>
                     <a:xfrm>
                       <a:off x="0" y="0"/>
-                      <a:ext cx="2291537" cy="5096724"/>
+                      <a:ext cx="2697714" cy="5334462"/>
                     </a:xfrm>
                     <a:prstGeom prst="rect">
                       <a:avLst/>
@@ -3639,8 +3632,6 @@
               </w:rPr>
               <w:t>Hiển thị thông báo</w:t>
             </w:r>
-            <w:bookmarkStart w:id="9" w:name="_GoBack"/>
-            <w:bookmarkEnd w:id="9"/>
           </w:p>
         </w:tc>
         <w:tc>
@@ -3722,7 +3713,7 @@
           <w:numId w:val="0"/>
         </w:numPr>
       </w:pPr>
-      <w:bookmarkStart w:id="10" w:name="_Toc3359305082"/>
+      <w:bookmarkStart w:id="9" w:name="_Toc3359305082"/>
     </w:p>
     <w:p>
       <w:pPr>
@@ -3756,7 +3747,7 @@
           <w:szCs w:val="22"/>
         </w:rPr>
       </w:pPr>
-      <w:bookmarkStart w:id="11" w:name="_Toc364239317"/>
+      <w:bookmarkStart w:id="10" w:name="_Toc364239317"/>
       <w:r>
         <w:rPr>
           <w:b/>
@@ -3765,8 +3756,8 @@
         </w:rPr>
         <w:t xml:space="preserve">Feature/Component #2: </w:t>
       </w:r>
+      <w:bookmarkEnd w:id="9"/>
       <w:bookmarkEnd w:id="10"/>
-      <w:bookmarkEnd w:id="11"/>
       <w:r>
         <w:rPr>
           <w:b/>
@@ -3784,7 +3775,7 @@
           <w:szCs w:val="22"/>
         </w:rPr>
       </w:pPr>
-      <w:bookmarkStart w:id="12" w:name="_Toc364239318"/>
+      <w:bookmarkStart w:id="11" w:name="_Toc364239318"/>
       <w:r>
         <w:rPr>
           <w:sz w:val="22"/>
@@ -3792,7 +3783,7 @@
         </w:rPr>
         <w:t>User Interfaces</w:t>
       </w:r>
-      <w:bookmarkEnd w:id="12"/>
+      <w:bookmarkEnd w:id="11"/>
     </w:p>
     <w:p>
       <w:pPr>
@@ -3802,13 +3793,12 @@
       <w:r>
         <w:rPr>
           <w:noProof/>
-          <w:lang w:eastAsia="en-US"/>
         </w:rPr>
         <w:drawing>
-          <wp:inline distT="0" distB="0" distL="0" distR="0">
-            <wp:extent cx="2286000" cy="5080305"/>
+          <wp:inline distT="0" distB="0" distL="0" distR="0" wp14:anchorId="2A56ABD1" wp14:editId="560BA815">
+            <wp:extent cx="2651990" cy="5380186"/>
             <wp:effectExtent l="0" t="0" r="0" b="0"/>
-            <wp:docPr id="7" name="Picture 7"/>
+            <wp:docPr id="3" name="Picture 3"/>
             <wp:cNvGraphicFramePr>
               <a:graphicFrameLocks xmlns:a="http://schemas.openxmlformats.org/drawingml/2006/main" noChangeAspect="1"/>
             </wp:cNvGraphicFramePr>
@@ -3816,17 +3806,11 @@
               <a:graphicData uri="http://schemas.openxmlformats.org/drawingml/2006/picture">
                 <pic:pic xmlns:pic="http://schemas.openxmlformats.org/drawingml/2006/picture">
                   <pic:nvPicPr>
-                    <pic:cNvPr id="7" name="Screenshot_20210614-121121.png"/>
+                    <pic:cNvPr id="3" name="Picture 3"/>
                     <pic:cNvPicPr/>
                   </pic:nvPicPr>
                   <pic:blipFill>
-                    <a:blip r:embed="rId9">
-                      <a:extLst>
-                        <a:ext uri="{28A0092B-C50C-407E-A947-70E740481C1C}">
-                          <a14:useLocalDpi xmlns:a14="http://schemas.microsoft.com/office/drawing/2010/main" val="0"/>
-                        </a:ext>
-                      </a:extLst>
-                    </a:blip>
+                    <a:blip r:embed="rId9"/>
                     <a:stretch>
                       <a:fillRect/>
                     </a:stretch>
@@ -3834,7 +3818,7 @@
                   <pic:spPr>
                     <a:xfrm>
                       <a:off x="0" y="0"/>
-                      <a:ext cx="2286000" cy="5080305"/>
+                      <a:ext cx="2651990" cy="5380186"/>
                     </a:xfrm>
                     <a:prstGeom prst="rect">
                       <a:avLst/>
@@ -3969,18 +3953,17 @@
           <w:szCs w:val="22"/>
         </w:rPr>
       </w:pPr>
-      <w:bookmarkStart w:id="13" w:name="_Toc335930510"/>
-      <w:bookmarkStart w:id="14" w:name="_Toc364239319"/>
+      <w:bookmarkStart w:id="12" w:name="_Toc335930510"/>
+      <w:bookmarkStart w:id="13" w:name="_Toc364239319"/>
       <w:r>
         <w:rPr>
           <w:sz w:val="22"/>
           <w:szCs w:val="22"/>
         </w:rPr>
-        <w:lastRenderedPageBreak/>
         <w:t>Functional Requirements</w:t>
       </w:r>
+      <w:bookmarkEnd w:id="12"/>
       <w:bookmarkEnd w:id="13"/>
-      <w:bookmarkEnd w:id="14"/>
     </w:p>
     <w:tbl>
       <w:tblPr>
@@ -4189,10 +4172,10 @@
                 <w:sz w:val="20"/>
               </w:rPr>
             </w:pPr>
-            <w:bookmarkStart w:id="15" w:name="_Toc362451122"/>
-            <w:bookmarkStart w:id="16" w:name="_Toc362459273"/>
-            <w:bookmarkStart w:id="17" w:name="_Toc363144672"/>
-            <w:bookmarkStart w:id="18" w:name="_Toc364239320"/>
+            <w:bookmarkStart w:id="14" w:name="_Toc362451122"/>
+            <w:bookmarkStart w:id="15" w:name="_Toc362459273"/>
+            <w:bookmarkStart w:id="16" w:name="_Toc363144672"/>
+            <w:bookmarkStart w:id="17" w:name="_Toc364239320"/>
             <w:r>
               <w:rPr>
                 <w:sz w:val="20"/>
@@ -4206,10 +4189,10 @@
               </w:rPr>
               <w:t xml:space="preserve"> Screen</w:t>
             </w:r>
+            <w:bookmarkEnd w:id="14"/>
             <w:bookmarkEnd w:id="15"/>
             <w:bookmarkEnd w:id="16"/>
             <w:bookmarkEnd w:id="17"/>
-            <w:bookmarkEnd w:id="18"/>
           </w:p>
           <w:p>
             <w:pPr>
@@ -6377,7 +6360,7 @@
         <w:pStyle w:val="Textbody"/>
         <w:ind w:left="0"/>
       </w:pPr>
-      <w:bookmarkStart w:id="19" w:name="_Toc3359305081"/>
+      <w:bookmarkStart w:id="18" w:name="_Toc3359305081"/>
     </w:p>
     <w:p>
       <w:pPr>
@@ -6538,7 +6521,7 @@
           <w:szCs w:val="22"/>
         </w:rPr>
       </w:pPr>
-      <w:bookmarkStart w:id="20" w:name="_Toc364239328"/>
+      <w:bookmarkStart w:id="19" w:name="_Toc364239328"/>
       <w:r>
         <w:rPr>
           <w:b/>
@@ -6548,8 +6531,8 @@
         <w:lastRenderedPageBreak/>
         <w:t xml:space="preserve">Feature/Component #3: </w:t>
       </w:r>
+      <w:bookmarkEnd w:id="18"/>
       <w:bookmarkEnd w:id="19"/>
-      <w:bookmarkEnd w:id="20"/>
       <w:r>
         <w:rPr>
           <w:b/>
@@ -6567,7 +6550,7 @@
           <w:szCs w:val="22"/>
         </w:rPr>
       </w:pPr>
-      <w:bookmarkStart w:id="21" w:name="_Toc364239329"/>
+      <w:bookmarkStart w:id="20" w:name="_Toc364239329"/>
       <w:r>
         <w:rPr>
           <w:sz w:val="22"/>
@@ -6575,7 +6558,7 @@
         </w:rPr>
         <w:t>User Interfaces</w:t>
       </w:r>
-      <w:bookmarkEnd w:id="21"/>
+      <w:bookmarkEnd w:id="20"/>
     </w:p>
     <w:p>
       <w:pPr>
@@ -6585,13 +6568,12 @@
       <w:r>
         <w:rPr>
           <w:noProof/>
-          <w:lang w:eastAsia="en-US"/>
         </w:rPr>
         <w:drawing>
-          <wp:inline distT="0" distB="0" distL="0" distR="0">
-            <wp:extent cx="2286000" cy="5080304"/>
+          <wp:inline distT="0" distB="0" distL="0" distR="0" wp14:anchorId="7B803FCC" wp14:editId="19D0042C">
+            <wp:extent cx="2773920" cy="5471634"/>
             <wp:effectExtent l="0" t="0" r="0" b="0"/>
-            <wp:docPr id="9" name="Picture 9"/>
+            <wp:docPr id="4" name="Picture 4"/>
             <wp:cNvGraphicFramePr>
               <a:graphicFrameLocks xmlns:a="http://schemas.openxmlformats.org/drawingml/2006/main" noChangeAspect="1"/>
             </wp:cNvGraphicFramePr>
@@ -6599,17 +6581,11 @@
               <a:graphicData uri="http://schemas.openxmlformats.org/drawingml/2006/picture">
                 <pic:pic xmlns:pic="http://schemas.openxmlformats.org/drawingml/2006/picture">
                   <pic:nvPicPr>
-                    <pic:cNvPr id="9" name="Screenshot_20210614-123342.png"/>
+                    <pic:cNvPr id="4" name="Picture 4"/>
                     <pic:cNvPicPr/>
                   </pic:nvPicPr>
                   <pic:blipFill>
-                    <a:blip r:embed="rId10">
-                      <a:extLst>
-                        <a:ext uri="{28A0092B-C50C-407E-A947-70E740481C1C}">
-                          <a14:useLocalDpi xmlns:a14="http://schemas.microsoft.com/office/drawing/2010/main" val="0"/>
-                        </a:ext>
-                      </a:extLst>
-                    </a:blip>
+                    <a:blip r:embed="rId10"/>
                     <a:stretch>
                       <a:fillRect/>
                     </a:stretch>
@@ -6617,7 +6593,7 @@
                   <pic:spPr>
                     <a:xfrm>
                       <a:off x="0" y="0"/>
-                      <a:ext cx="2286000" cy="5080304"/>
+                      <a:ext cx="2773920" cy="5471634"/>
                     </a:xfrm>
                     <a:prstGeom prst="rect">
                       <a:avLst/>
@@ -6659,7 +6635,7 @@
           <w:szCs w:val="22"/>
         </w:rPr>
       </w:pPr>
-      <w:bookmarkStart w:id="22" w:name="_Toc364239330"/>
+      <w:bookmarkStart w:id="21" w:name="_Toc364239330"/>
       <w:r>
         <w:rPr>
           <w:sz w:val="22"/>
@@ -6667,7 +6643,7 @@
         </w:rPr>
         <w:t>Functional Requirements</w:t>
       </w:r>
-      <w:bookmarkEnd w:id="22"/>
+      <w:bookmarkEnd w:id="21"/>
     </w:p>
     <w:p>
       <w:pPr>
@@ -6930,7 +6906,15 @@
                 <w:sz w:val="20"/>
                 <w:szCs w:val="20"/>
               </w:rPr>
-              <w:t>Màn hình câu hỏi gồm có 1 button quay về trang chọn loại bằng thi, 1 TextView hiển thị vị trí câu hỏi, 1TextView hiển thị tên loại bằng, 1 TextView hiển thị thời giant hi, 1 TextView hiển thị câu hỏi, 1 ImageView hiển thị hình ảnh nếu có, 1 RadioGroup hiển thị kết quả, 2 Button điều hướng, 1 Button kết quả</w:t>
+              <w:t xml:space="preserve">Màn hình câu hỏi gồm có 1 button quay về trang chọn loại bằng thi, 1 TextView hiển thị vị trí câu hỏi, 1TextView hiển thị tên loại bằng, 1 TextView hiển thị thời giant hi, 1 TextView hiển thị câu hỏi, 1 ImageView hiển thị hình ảnh nếu có, 1 </w:t>
+            </w:r>
+            <w:r>
+              <w:rPr>
+                <w:sz w:val="20"/>
+                <w:szCs w:val="20"/>
+              </w:rPr>
+              <w:lastRenderedPageBreak/>
+              <w:t>RadioGroup hiển thị kết quả, 2 Button điều hướng, 1 Button kết quả</w:t>
             </w:r>
             <w:r>
               <w:rPr>
@@ -6979,7 +6963,6 @@
                 <w:sz w:val="20"/>
                 <w:szCs w:val="20"/>
               </w:rPr>
-              <w:lastRenderedPageBreak/>
               <w:t>TextView Posiotion</w:t>
             </w:r>
           </w:p>
@@ -7262,7 +7245,6 @@
                 <w:sz w:val="20"/>
                 <w:szCs w:val="20"/>
               </w:rPr>
-              <w:lastRenderedPageBreak/>
               <w:t>Button Exit</w:t>
             </w:r>
           </w:p>
@@ -8724,7 +8706,7 @@
           <w:szCs w:val="22"/>
         </w:rPr>
       </w:pPr>
-      <w:bookmarkStart w:id="23" w:name="_Toc33593050811"/>
+      <w:bookmarkStart w:id="22" w:name="_Toc33593050811"/>
     </w:p>
     <w:p>
       <w:pPr>
@@ -8795,18 +8777,17 @@
           <w:szCs w:val="22"/>
         </w:rPr>
       </w:pPr>
-      <w:bookmarkStart w:id="24" w:name="_Toc364239336"/>
+      <w:bookmarkStart w:id="23" w:name="_Toc364239336"/>
       <w:r>
         <w:rPr>
           <w:b/>
           <w:sz w:val="22"/>
           <w:szCs w:val="22"/>
         </w:rPr>
-        <w:lastRenderedPageBreak/>
         <w:t xml:space="preserve">Feature/Component #4: </w:t>
       </w:r>
+      <w:bookmarkEnd w:id="22"/>
       <w:bookmarkEnd w:id="23"/>
-      <w:bookmarkEnd w:id="24"/>
       <w:r>
         <w:rPr>
           <w:b/>
@@ -8824,7 +8805,7 @@
           <w:szCs w:val="22"/>
         </w:rPr>
       </w:pPr>
-      <w:bookmarkStart w:id="25" w:name="_Toc364239337"/>
+      <w:bookmarkStart w:id="24" w:name="_Toc364239337"/>
       <w:r>
         <w:rPr>
           <w:sz w:val="22"/>
@@ -8832,7 +8813,7 @@
         </w:rPr>
         <w:t>User Interfaces</w:t>
       </w:r>
-      <w:bookmarkEnd w:id="25"/>
+      <w:bookmarkEnd w:id="24"/>
     </w:p>
     <w:p>
       <w:pPr>
@@ -8842,13 +8823,12 @@
       <w:r>
         <w:rPr>
           <w:noProof/>
-          <w:lang w:eastAsia="en-US"/>
         </w:rPr>
         <w:drawing>
-          <wp:inline distT="0" distB="0" distL="0" distR="0">
-            <wp:extent cx="2286000" cy="5080304"/>
+          <wp:inline distT="0" distB="0" distL="0" distR="0" wp14:anchorId="7D40A972" wp14:editId="17F34E90">
+            <wp:extent cx="2766300" cy="5418290"/>
             <wp:effectExtent l="0" t="0" r="0" b="0"/>
-            <wp:docPr id="12" name="Picture 12"/>
+            <wp:docPr id="5" name="Picture 5"/>
             <wp:cNvGraphicFramePr>
               <a:graphicFrameLocks xmlns:a="http://schemas.openxmlformats.org/drawingml/2006/main" noChangeAspect="1"/>
             </wp:cNvGraphicFramePr>
@@ -8856,17 +8836,11 @@
               <a:graphicData uri="http://schemas.openxmlformats.org/drawingml/2006/picture">
                 <pic:pic xmlns:pic="http://schemas.openxmlformats.org/drawingml/2006/picture">
                   <pic:nvPicPr>
-                    <pic:cNvPr id="12" name="Screenshot_20210614-121135.png"/>
+                    <pic:cNvPr id="5" name="Picture 5"/>
                     <pic:cNvPicPr/>
                   </pic:nvPicPr>
                   <pic:blipFill>
-                    <a:blip r:embed="rId11">
-                      <a:extLst>
-                        <a:ext uri="{28A0092B-C50C-407E-A947-70E740481C1C}">
-                          <a14:useLocalDpi xmlns:a14="http://schemas.microsoft.com/office/drawing/2010/main" val="0"/>
-                        </a:ext>
-                      </a:extLst>
-                    </a:blip>
+                    <a:blip r:embed="rId11"/>
                     <a:stretch>
                       <a:fillRect/>
                     </a:stretch>
@@ -8874,7 +8848,7 @@
                   <pic:spPr>
                     <a:xfrm>
                       <a:off x="0" y="0"/>
-                      <a:ext cx="2286000" cy="5080304"/>
+                      <a:ext cx="2766300" cy="5418290"/>
                     </a:xfrm>
                     <a:prstGeom prst="rect">
                       <a:avLst/>
@@ -8916,7 +8890,7 @@
           <w:szCs w:val="22"/>
         </w:rPr>
       </w:pPr>
-      <w:bookmarkStart w:id="26" w:name="_Toc364239338"/>
+      <w:bookmarkStart w:id="25" w:name="_Toc364239338"/>
       <w:r>
         <w:rPr>
           <w:sz w:val="22"/>
@@ -8924,7 +8898,7 @@
         </w:rPr>
         <w:t>Functional Requirements</w:t>
       </w:r>
-      <w:bookmarkEnd w:id="26"/>
+      <w:bookmarkEnd w:id="25"/>
     </w:p>
     <w:p>
       <w:pPr>
@@ -9231,6 +9205,7 @@
                 <w:sz w:val="20"/>
                 <w:szCs w:val="20"/>
               </w:rPr>
+              <w:lastRenderedPageBreak/>
               <w:t>TextView Result</w:t>
             </w:r>
           </w:p>
@@ -9359,6 +9334,7 @@
                 <w:sz w:val="20"/>
                 <w:szCs w:val="20"/>
               </w:rPr>
+              <w:lastRenderedPageBreak/>
               <w:t>N/A</w:t>
             </w:r>
           </w:p>
@@ -9438,7 +9414,6 @@
                 <w:sz w:val="20"/>
                 <w:szCs w:val="20"/>
               </w:rPr>
-              <w:lastRenderedPageBreak/>
               <w:t>TextView Result</w:t>
             </w:r>
           </w:p>
@@ -10163,14 +10138,14 @@
         <w:pStyle w:val="Textbody"/>
         <w:ind w:left="0"/>
       </w:pPr>
-      <w:bookmarkStart w:id="27" w:name="_Toc335930512"/>
+      <w:bookmarkStart w:id="26" w:name="_Toc335930512"/>
     </w:p>
     <w:p>
       <w:pPr>
         <w:pStyle w:val="Textbody"/>
       </w:pPr>
     </w:p>
-    <w:bookmarkEnd w:id="27"/>
+    <w:bookmarkEnd w:id="26"/>
     <w:p>
       <w:pPr>
         <w:pStyle w:val="Heading1"/>
@@ -10244,7 +10219,7 @@
 </file>
 
 <file path=word/endnotes.xml><?xml version="1.0" encoding="utf-8"?>
-<w:endnotes xmlns:wpc="http://schemas.microsoft.com/office/word/2010/wordprocessingCanvas" xmlns:cx="http://schemas.microsoft.com/office/drawing/2014/chartex" xmlns:mc="http://schemas.openxmlformats.org/markup-compatibility/2006" xmlns:o="urn:schemas-microsoft-com:office:office" xmlns:r="http://schemas.openxmlformats.org/officeDocument/2006/relationships" xmlns:m="http://schemas.openxmlformats.org/officeDocument/2006/math" xmlns:v="urn:schemas-microsoft-com:vml" xmlns:wp14="http://schemas.microsoft.com/office/word/2010/wordprocessingDrawing" xmlns:wp="http://schemas.openxmlformats.org/drawingml/2006/wordprocessingDrawing" xmlns:w10="urn:schemas-microsoft-com:office:word" xmlns:w="http://schemas.openxmlformats.org/wordprocessingml/2006/main" xmlns:w14="http://schemas.microsoft.com/office/word/2010/wordml" xmlns:w15="http://schemas.microsoft.com/office/word/2012/wordml" xmlns:w16se="http://schemas.microsoft.com/office/word/2015/wordml/symex" xmlns:wpg="http://schemas.microsoft.com/office/word/2010/wordprocessingGroup" xmlns:wpi="http://schemas.microsoft.com/office/word/2010/wordprocessingInk" xmlns:wne="http://schemas.microsoft.com/office/word/2006/wordml" xmlns:wps="http://schemas.microsoft.com/office/word/2010/wordprocessingShape" mc:Ignorable="w14 w15 w16se wp14">
+<w:endnotes xmlns:wpc="http://schemas.microsoft.com/office/word/2010/wordprocessingCanvas" xmlns:cx="http://schemas.microsoft.com/office/drawing/2014/chartex" xmlns:cx1="http://schemas.microsoft.com/office/drawing/2015/9/8/chartex" xmlns:cx2="http://schemas.microsoft.com/office/drawing/2015/10/21/chartex" xmlns:cx3="http://schemas.microsoft.com/office/drawing/2016/5/9/chartex" xmlns:cx4="http://schemas.microsoft.com/office/drawing/2016/5/10/chartex" xmlns:cx5="http://schemas.microsoft.com/office/drawing/2016/5/11/chartex" xmlns:cx6="http://schemas.microsoft.com/office/drawing/2016/5/12/chartex" xmlns:cx7="http://schemas.microsoft.com/office/drawing/2016/5/13/chartex" xmlns:cx8="http://schemas.microsoft.com/office/drawing/2016/5/14/chartex" xmlns:mc="http://schemas.openxmlformats.org/markup-compatibility/2006" xmlns:aink="http://schemas.microsoft.com/office/drawing/2016/ink" xmlns:am3d="http://schemas.microsoft.com/office/drawing/2017/model3d" xmlns:o="urn:schemas-microsoft-com:office:office" xmlns:r="http://schemas.openxmlformats.org/officeDocument/2006/relationships" xmlns:m="http://schemas.openxmlformats.org/officeDocument/2006/math" xmlns:v="urn:schemas-microsoft-com:vml" xmlns:wp14="http://schemas.microsoft.com/office/word/2010/wordprocessingDrawing" xmlns:wp="http://schemas.openxmlformats.org/drawingml/2006/wordprocessingDrawing" xmlns:w10="urn:schemas-microsoft-com:office:word" xmlns:w="http://schemas.openxmlformats.org/wordprocessingml/2006/main" xmlns:w14="http://schemas.microsoft.com/office/word/2010/wordml" xmlns:w15="http://schemas.microsoft.com/office/word/2012/wordml" xmlns:w16cex="http://schemas.microsoft.com/office/word/2018/wordml/cex" xmlns:w16cid="http://schemas.microsoft.com/office/word/2016/wordml/cid" xmlns:w16="http://schemas.microsoft.com/office/word/2018/wordml" xmlns:w16sdtdh="http://schemas.microsoft.com/office/word/2020/wordml/sdtdatahash" xmlns:w16se="http://schemas.microsoft.com/office/word/2015/wordml/symex" xmlns:wpg="http://schemas.microsoft.com/office/word/2010/wordprocessingGroup" xmlns:wpi="http://schemas.microsoft.com/office/word/2010/wordprocessingInk" xmlns:wne="http://schemas.microsoft.com/office/word/2006/wordml" xmlns:wps="http://schemas.microsoft.com/office/word/2010/wordprocessingShape" mc:Ignorable="w14 w15 w16se w16cid w16 w16cex w16sdtdh wp14">
   <w:endnote w:type="separator" w:id="-1">
     <w:p>
       <w:r>
@@ -10263,7 +10238,7 @@
 </file>
 
 <file path=word/footer1.xml><?xml version="1.0" encoding="utf-8"?>
-<w:ftr xmlns:wpc="http://schemas.microsoft.com/office/word/2010/wordprocessingCanvas" xmlns:cx="http://schemas.microsoft.com/office/drawing/2014/chartex" xmlns:mc="http://schemas.openxmlformats.org/markup-compatibility/2006" xmlns:o="urn:schemas-microsoft-com:office:office" xmlns:r="http://schemas.openxmlformats.org/officeDocument/2006/relationships" xmlns:m="http://schemas.openxmlformats.org/officeDocument/2006/math" xmlns:v="urn:schemas-microsoft-com:vml" xmlns:wp14="http://schemas.microsoft.com/office/word/2010/wordprocessingDrawing" xmlns:wp="http://schemas.openxmlformats.org/drawingml/2006/wordprocessingDrawing" xmlns:w10="urn:schemas-microsoft-com:office:word" xmlns:w="http://schemas.openxmlformats.org/wordprocessingml/2006/main" xmlns:w14="http://schemas.microsoft.com/office/word/2010/wordml" xmlns:w15="http://schemas.microsoft.com/office/word/2012/wordml" xmlns:w16se="http://schemas.microsoft.com/office/word/2015/wordml/symex" xmlns:wpg="http://schemas.microsoft.com/office/word/2010/wordprocessingGroup" xmlns:wpi="http://schemas.microsoft.com/office/word/2010/wordprocessingInk" xmlns:wne="http://schemas.microsoft.com/office/word/2006/wordml" xmlns:wps="http://schemas.microsoft.com/office/word/2010/wordprocessingShape" mc:Ignorable="w14 w15 w16se wp14">
+<w:ftr xmlns:wpc="http://schemas.microsoft.com/office/word/2010/wordprocessingCanvas" xmlns:cx="http://schemas.microsoft.com/office/drawing/2014/chartex" xmlns:cx1="http://schemas.microsoft.com/office/drawing/2015/9/8/chartex" xmlns:cx2="http://schemas.microsoft.com/office/drawing/2015/10/21/chartex" xmlns:cx3="http://schemas.microsoft.com/office/drawing/2016/5/9/chartex" xmlns:cx4="http://schemas.microsoft.com/office/drawing/2016/5/10/chartex" xmlns:cx5="http://schemas.microsoft.com/office/drawing/2016/5/11/chartex" xmlns:cx6="http://schemas.microsoft.com/office/drawing/2016/5/12/chartex" xmlns:cx7="http://schemas.microsoft.com/office/drawing/2016/5/13/chartex" xmlns:cx8="http://schemas.microsoft.com/office/drawing/2016/5/14/chartex" xmlns:mc="http://schemas.openxmlformats.org/markup-compatibility/2006" xmlns:aink="http://schemas.microsoft.com/office/drawing/2016/ink" xmlns:am3d="http://schemas.microsoft.com/office/drawing/2017/model3d" xmlns:o="urn:schemas-microsoft-com:office:office" xmlns:r="http://schemas.openxmlformats.org/officeDocument/2006/relationships" xmlns:m="http://schemas.openxmlformats.org/officeDocument/2006/math" xmlns:v="urn:schemas-microsoft-com:vml" xmlns:wp14="http://schemas.microsoft.com/office/word/2010/wordprocessingDrawing" xmlns:wp="http://schemas.openxmlformats.org/drawingml/2006/wordprocessingDrawing" xmlns:w10="urn:schemas-microsoft-com:office:word" xmlns:w="http://schemas.openxmlformats.org/wordprocessingml/2006/main" xmlns:w14="http://schemas.microsoft.com/office/word/2010/wordml" xmlns:w15="http://schemas.microsoft.com/office/word/2012/wordml" xmlns:w16cex="http://schemas.microsoft.com/office/word/2018/wordml/cex" xmlns:w16cid="http://schemas.microsoft.com/office/word/2016/wordml/cid" xmlns:w16="http://schemas.microsoft.com/office/word/2018/wordml" xmlns:w16sdtdh="http://schemas.microsoft.com/office/word/2020/wordml/sdtdatahash" xmlns:w16se="http://schemas.microsoft.com/office/word/2015/wordml/symex" xmlns:wpg="http://schemas.microsoft.com/office/word/2010/wordprocessingGroup" xmlns:wpi="http://schemas.microsoft.com/office/word/2010/wordprocessingInk" xmlns:wne="http://schemas.microsoft.com/office/word/2006/wordml" xmlns:wps="http://schemas.microsoft.com/office/word/2010/wordprocessingShape" mc:Ignorable="w14 w15 w16se w16cid w16 w16cex w16sdtdh wp14">
   <w:p>
     <w:pPr>
       <w:pStyle w:val="Standard"/>
@@ -10347,14 +10322,27 @@
       </w:rPr>
       <w:t xml:space="preserve"> of </w:t>
     </w:r>
-    <w:fldSimple w:instr=" NUMPAGES ">
-      <w:r>
-        <w:rPr>
-          <w:noProof/>
-        </w:rPr>
-        <w:t>13</w:t>
-      </w:r>
-    </w:fldSimple>
+    <w:r>
+      <w:fldChar w:fldCharType="begin"/>
+    </w:r>
+    <w:r>
+      <w:instrText xml:space="preserve"> NUMPAGES </w:instrText>
+    </w:r>
+    <w:r>
+      <w:fldChar w:fldCharType="separate"/>
+    </w:r>
+    <w:r>
+      <w:rPr>
+        <w:noProof/>
+      </w:rPr>
+      <w:t>13</w:t>
+    </w:r>
+    <w:r>
+      <w:rPr>
+        <w:noProof/>
+      </w:rPr>
+      <w:fldChar w:fldCharType="end"/>
+    </w:r>
   </w:p>
   <w:p>
     <w:pPr>
@@ -10367,7 +10355,7 @@
 </file>
 
 <file path=word/footer2.xml><?xml version="1.0" encoding="utf-8"?>
-<w:ftr xmlns:wpc="http://schemas.microsoft.com/office/word/2010/wordprocessingCanvas" xmlns:cx="http://schemas.microsoft.com/office/drawing/2014/chartex" xmlns:mc="http://schemas.openxmlformats.org/markup-compatibility/2006" xmlns:o="urn:schemas-microsoft-com:office:office" xmlns:r="http://schemas.openxmlformats.org/officeDocument/2006/relationships" xmlns:m="http://schemas.openxmlformats.org/officeDocument/2006/math" xmlns:v="urn:schemas-microsoft-com:vml" xmlns:wp14="http://schemas.microsoft.com/office/word/2010/wordprocessingDrawing" xmlns:wp="http://schemas.openxmlformats.org/drawingml/2006/wordprocessingDrawing" xmlns:w10="urn:schemas-microsoft-com:office:word" xmlns:w="http://schemas.openxmlformats.org/wordprocessingml/2006/main" xmlns:w14="http://schemas.microsoft.com/office/word/2010/wordml" xmlns:w15="http://schemas.microsoft.com/office/word/2012/wordml" xmlns:w16se="http://schemas.microsoft.com/office/word/2015/wordml/symex" xmlns:wpg="http://schemas.microsoft.com/office/word/2010/wordprocessingGroup" xmlns:wpi="http://schemas.microsoft.com/office/word/2010/wordprocessingInk" xmlns:wne="http://schemas.microsoft.com/office/word/2006/wordml" xmlns:wps="http://schemas.microsoft.com/office/word/2010/wordprocessingShape" mc:Ignorable="w14 w15 w16se wp14">
+<w:ftr xmlns:wpc="http://schemas.microsoft.com/office/word/2010/wordprocessingCanvas" xmlns:cx="http://schemas.microsoft.com/office/drawing/2014/chartex" xmlns:cx1="http://schemas.microsoft.com/office/drawing/2015/9/8/chartex" xmlns:cx2="http://schemas.microsoft.com/office/drawing/2015/10/21/chartex" xmlns:cx3="http://schemas.microsoft.com/office/drawing/2016/5/9/chartex" xmlns:cx4="http://schemas.microsoft.com/office/drawing/2016/5/10/chartex" xmlns:cx5="http://schemas.microsoft.com/office/drawing/2016/5/11/chartex" xmlns:cx6="http://schemas.microsoft.com/office/drawing/2016/5/12/chartex" xmlns:cx7="http://schemas.microsoft.com/office/drawing/2016/5/13/chartex" xmlns:cx8="http://schemas.microsoft.com/office/drawing/2016/5/14/chartex" xmlns:mc="http://schemas.openxmlformats.org/markup-compatibility/2006" xmlns:aink="http://schemas.microsoft.com/office/drawing/2016/ink" xmlns:am3d="http://schemas.microsoft.com/office/drawing/2017/model3d" xmlns:o="urn:schemas-microsoft-com:office:office" xmlns:r="http://schemas.openxmlformats.org/officeDocument/2006/relationships" xmlns:m="http://schemas.openxmlformats.org/officeDocument/2006/math" xmlns:v="urn:schemas-microsoft-com:vml" xmlns:wp14="http://schemas.microsoft.com/office/word/2010/wordprocessingDrawing" xmlns:wp="http://schemas.openxmlformats.org/drawingml/2006/wordprocessingDrawing" xmlns:w10="urn:schemas-microsoft-com:office:word" xmlns:w="http://schemas.openxmlformats.org/wordprocessingml/2006/main" xmlns:w14="http://schemas.microsoft.com/office/word/2010/wordml" xmlns:w15="http://schemas.microsoft.com/office/word/2012/wordml" xmlns:w16cex="http://schemas.microsoft.com/office/word/2018/wordml/cex" xmlns:w16cid="http://schemas.microsoft.com/office/word/2016/wordml/cid" xmlns:w16="http://schemas.microsoft.com/office/word/2018/wordml" xmlns:w16sdtdh="http://schemas.microsoft.com/office/word/2020/wordml/sdtdatahash" xmlns:w16se="http://schemas.microsoft.com/office/word/2015/wordml/symex" xmlns:wpg="http://schemas.microsoft.com/office/word/2010/wordprocessingGroup" xmlns:wpi="http://schemas.microsoft.com/office/word/2010/wordprocessingInk" xmlns:wne="http://schemas.microsoft.com/office/word/2006/wordml" xmlns:wps="http://schemas.microsoft.com/office/word/2010/wordprocessingShape" mc:Ignorable="w14 w15 w16se w16cid w16 w16cex w16sdtdh wp14">
   <w:p>
     <w:pPr>
       <w:pStyle w:val="Footer"/>
@@ -10410,7 +10398,7 @@
 </file>
 
 <file path=word/footnotes.xml><?xml version="1.0" encoding="utf-8"?>
-<w:footnotes xmlns:wpc="http://schemas.microsoft.com/office/word/2010/wordprocessingCanvas" xmlns:cx="http://schemas.microsoft.com/office/drawing/2014/chartex" xmlns:mc="http://schemas.openxmlformats.org/markup-compatibility/2006" xmlns:o="urn:schemas-microsoft-com:office:office" xmlns:r="http://schemas.openxmlformats.org/officeDocument/2006/relationships" xmlns:m="http://schemas.openxmlformats.org/officeDocument/2006/math" xmlns:v="urn:schemas-microsoft-com:vml" xmlns:wp14="http://schemas.microsoft.com/office/word/2010/wordprocessingDrawing" xmlns:wp="http://schemas.openxmlformats.org/drawingml/2006/wordprocessingDrawing" xmlns:w10="urn:schemas-microsoft-com:office:word" xmlns:w="http://schemas.openxmlformats.org/wordprocessingml/2006/main" xmlns:w14="http://schemas.microsoft.com/office/word/2010/wordml" xmlns:w15="http://schemas.microsoft.com/office/word/2012/wordml" xmlns:w16se="http://schemas.microsoft.com/office/word/2015/wordml/symex" xmlns:wpg="http://schemas.microsoft.com/office/word/2010/wordprocessingGroup" xmlns:wpi="http://schemas.microsoft.com/office/word/2010/wordprocessingInk" xmlns:wne="http://schemas.microsoft.com/office/word/2006/wordml" xmlns:wps="http://schemas.microsoft.com/office/word/2010/wordprocessingShape" mc:Ignorable="w14 w15 w16se wp14">
+<w:footnotes xmlns:wpc="http://schemas.microsoft.com/office/word/2010/wordprocessingCanvas" xmlns:cx="http://schemas.microsoft.com/office/drawing/2014/chartex" xmlns:cx1="http://schemas.microsoft.com/office/drawing/2015/9/8/chartex" xmlns:cx2="http://schemas.microsoft.com/office/drawing/2015/10/21/chartex" xmlns:cx3="http://schemas.microsoft.com/office/drawing/2016/5/9/chartex" xmlns:cx4="http://schemas.microsoft.com/office/drawing/2016/5/10/chartex" xmlns:cx5="http://schemas.microsoft.com/office/drawing/2016/5/11/chartex" xmlns:cx6="http://schemas.microsoft.com/office/drawing/2016/5/12/chartex" xmlns:cx7="http://schemas.microsoft.com/office/drawing/2016/5/13/chartex" xmlns:cx8="http://schemas.microsoft.com/office/drawing/2016/5/14/chartex" xmlns:mc="http://schemas.openxmlformats.org/markup-compatibility/2006" xmlns:aink="http://schemas.microsoft.com/office/drawing/2016/ink" xmlns:am3d="http://schemas.microsoft.com/office/drawing/2017/model3d" xmlns:o="urn:schemas-microsoft-com:office:office" xmlns:r="http://schemas.openxmlformats.org/officeDocument/2006/relationships" xmlns:m="http://schemas.openxmlformats.org/officeDocument/2006/math" xmlns:v="urn:schemas-microsoft-com:vml" xmlns:wp14="http://schemas.microsoft.com/office/word/2010/wordprocessingDrawing" xmlns:wp="http://schemas.openxmlformats.org/drawingml/2006/wordprocessingDrawing" xmlns:w10="urn:schemas-microsoft-com:office:word" xmlns:w="http://schemas.openxmlformats.org/wordprocessingml/2006/main" xmlns:w14="http://schemas.microsoft.com/office/word/2010/wordml" xmlns:w15="http://schemas.microsoft.com/office/word/2012/wordml" xmlns:w16cex="http://schemas.microsoft.com/office/word/2018/wordml/cex" xmlns:w16cid="http://schemas.microsoft.com/office/word/2016/wordml/cid" xmlns:w16="http://schemas.microsoft.com/office/word/2018/wordml" xmlns:w16sdtdh="http://schemas.microsoft.com/office/word/2020/wordml/sdtdatahash" xmlns:w16se="http://schemas.microsoft.com/office/word/2015/wordml/symex" xmlns:wpg="http://schemas.microsoft.com/office/word/2010/wordprocessingGroup" xmlns:wpi="http://schemas.microsoft.com/office/word/2010/wordprocessingInk" xmlns:wne="http://schemas.microsoft.com/office/word/2006/wordml" xmlns:wps="http://schemas.microsoft.com/office/word/2010/wordprocessingShape" mc:Ignorable="w14 w15 w16se w16cid w16 w16cex w16sdtdh wp14">
   <w:footnote w:type="separator" w:id="-1">
     <w:p>
       <w:r>
@@ -10432,7 +10420,7 @@
 </file>
 
 <file path=word/header1.xml><?xml version="1.0" encoding="utf-8"?>
-<w:hdr xmlns:wpc="http://schemas.microsoft.com/office/word/2010/wordprocessingCanvas" xmlns:cx="http://schemas.microsoft.com/office/drawing/2014/chartex" xmlns:mc="http://schemas.openxmlformats.org/markup-compatibility/2006" xmlns:o="urn:schemas-microsoft-com:office:office" xmlns:r="http://schemas.openxmlformats.org/officeDocument/2006/relationships" xmlns:m="http://schemas.openxmlformats.org/officeDocument/2006/math" xmlns:v="urn:schemas-microsoft-com:vml" xmlns:wp14="http://schemas.microsoft.com/office/word/2010/wordprocessingDrawing" xmlns:wp="http://schemas.openxmlformats.org/drawingml/2006/wordprocessingDrawing" xmlns:w10="urn:schemas-microsoft-com:office:word" xmlns:w="http://schemas.openxmlformats.org/wordprocessingml/2006/main" xmlns:w14="http://schemas.microsoft.com/office/word/2010/wordml" xmlns:w15="http://schemas.microsoft.com/office/word/2012/wordml" xmlns:w16se="http://schemas.microsoft.com/office/word/2015/wordml/symex" xmlns:wpg="http://schemas.microsoft.com/office/word/2010/wordprocessingGroup" xmlns:wpi="http://schemas.microsoft.com/office/word/2010/wordprocessingInk" xmlns:wne="http://schemas.microsoft.com/office/word/2006/wordml" xmlns:wps="http://schemas.microsoft.com/office/word/2010/wordprocessingShape" mc:Ignorable="w14 w15 w16se wp14">
+<w:hdr xmlns:wpc="http://schemas.microsoft.com/office/word/2010/wordprocessingCanvas" xmlns:cx="http://schemas.microsoft.com/office/drawing/2014/chartex" xmlns:cx1="http://schemas.microsoft.com/office/drawing/2015/9/8/chartex" xmlns:cx2="http://schemas.microsoft.com/office/drawing/2015/10/21/chartex" xmlns:cx3="http://schemas.microsoft.com/office/drawing/2016/5/9/chartex" xmlns:cx4="http://schemas.microsoft.com/office/drawing/2016/5/10/chartex" xmlns:cx5="http://schemas.microsoft.com/office/drawing/2016/5/11/chartex" xmlns:cx6="http://schemas.microsoft.com/office/drawing/2016/5/12/chartex" xmlns:cx7="http://schemas.microsoft.com/office/drawing/2016/5/13/chartex" xmlns:cx8="http://schemas.microsoft.com/office/drawing/2016/5/14/chartex" xmlns:mc="http://schemas.openxmlformats.org/markup-compatibility/2006" xmlns:aink="http://schemas.microsoft.com/office/drawing/2016/ink" xmlns:am3d="http://schemas.microsoft.com/office/drawing/2017/model3d" xmlns:o="urn:schemas-microsoft-com:office:office" xmlns:r="http://schemas.openxmlformats.org/officeDocument/2006/relationships" xmlns:m="http://schemas.openxmlformats.org/officeDocument/2006/math" xmlns:v="urn:schemas-microsoft-com:vml" xmlns:wp14="http://schemas.microsoft.com/office/word/2010/wordprocessingDrawing" xmlns:wp="http://schemas.openxmlformats.org/drawingml/2006/wordprocessingDrawing" xmlns:w10="urn:schemas-microsoft-com:office:word" xmlns:w="http://schemas.openxmlformats.org/wordprocessingml/2006/main" xmlns:w14="http://schemas.microsoft.com/office/word/2010/wordml" xmlns:w15="http://schemas.microsoft.com/office/word/2012/wordml" xmlns:w16cex="http://schemas.microsoft.com/office/word/2018/wordml/cex" xmlns:w16cid="http://schemas.microsoft.com/office/word/2016/wordml/cid" xmlns:w16="http://schemas.microsoft.com/office/word/2018/wordml" xmlns:w16sdtdh="http://schemas.microsoft.com/office/word/2020/wordml/sdtdatahash" xmlns:w16se="http://schemas.microsoft.com/office/word/2015/wordml/symex" xmlns:wpg="http://schemas.microsoft.com/office/word/2010/wordprocessingGroup" xmlns:wpi="http://schemas.microsoft.com/office/word/2010/wordprocessingInk" xmlns:wne="http://schemas.microsoft.com/office/word/2006/wordml" xmlns:wps="http://schemas.microsoft.com/office/word/2010/wordprocessingShape" mc:Ignorable="w14 w15 w16se w16cid w16 w16cex w16sdtdh wp14">
   <w:p>
     <w:pPr>
       <w:pStyle w:val="Standard"/>
@@ -10619,7 +10607,7 @@
 </file>
 
 <file path=word/header2.xml><?xml version="1.0" encoding="utf-8"?>
-<w:hdr xmlns:wpc="http://schemas.microsoft.com/office/word/2010/wordprocessingCanvas" xmlns:cx="http://schemas.microsoft.com/office/drawing/2014/chartex" xmlns:mc="http://schemas.openxmlformats.org/markup-compatibility/2006" xmlns:o="urn:schemas-microsoft-com:office:office" xmlns:r="http://schemas.openxmlformats.org/officeDocument/2006/relationships" xmlns:m="http://schemas.openxmlformats.org/officeDocument/2006/math" xmlns:v="urn:schemas-microsoft-com:vml" xmlns:wp14="http://schemas.microsoft.com/office/word/2010/wordprocessingDrawing" xmlns:wp="http://schemas.openxmlformats.org/drawingml/2006/wordprocessingDrawing" xmlns:w10="urn:schemas-microsoft-com:office:word" xmlns:w="http://schemas.openxmlformats.org/wordprocessingml/2006/main" xmlns:w14="http://schemas.microsoft.com/office/word/2010/wordml" xmlns:w15="http://schemas.microsoft.com/office/word/2012/wordml" xmlns:w16se="http://schemas.microsoft.com/office/word/2015/wordml/symex" xmlns:wpg="http://schemas.microsoft.com/office/word/2010/wordprocessingGroup" xmlns:wpi="http://schemas.microsoft.com/office/word/2010/wordprocessingInk" xmlns:wne="http://schemas.microsoft.com/office/word/2006/wordml" xmlns:wps="http://schemas.microsoft.com/office/word/2010/wordprocessingShape" mc:Ignorable="w14 w15 w16se wp14">
+<w:hdr xmlns:wpc="http://schemas.microsoft.com/office/word/2010/wordprocessingCanvas" xmlns:cx="http://schemas.microsoft.com/office/drawing/2014/chartex" xmlns:cx1="http://schemas.microsoft.com/office/drawing/2015/9/8/chartex" xmlns:cx2="http://schemas.microsoft.com/office/drawing/2015/10/21/chartex" xmlns:cx3="http://schemas.microsoft.com/office/drawing/2016/5/9/chartex" xmlns:cx4="http://schemas.microsoft.com/office/drawing/2016/5/10/chartex" xmlns:cx5="http://schemas.microsoft.com/office/drawing/2016/5/11/chartex" xmlns:cx6="http://schemas.microsoft.com/office/drawing/2016/5/12/chartex" xmlns:cx7="http://schemas.microsoft.com/office/drawing/2016/5/13/chartex" xmlns:cx8="http://schemas.microsoft.com/office/drawing/2016/5/14/chartex" xmlns:mc="http://schemas.openxmlformats.org/markup-compatibility/2006" xmlns:aink="http://schemas.microsoft.com/office/drawing/2016/ink" xmlns:am3d="http://schemas.microsoft.com/office/drawing/2017/model3d" xmlns:o="urn:schemas-microsoft-com:office:office" xmlns:r="http://schemas.openxmlformats.org/officeDocument/2006/relationships" xmlns:m="http://schemas.openxmlformats.org/officeDocument/2006/math" xmlns:v="urn:schemas-microsoft-com:vml" xmlns:wp14="http://schemas.microsoft.com/office/word/2010/wordprocessingDrawing" xmlns:wp="http://schemas.openxmlformats.org/drawingml/2006/wordprocessingDrawing" xmlns:w10="urn:schemas-microsoft-com:office:word" xmlns:w="http://schemas.openxmlformats.org/wordprocessingml/2006/main" xmlns:w14="http://schemas.microsoft.com/office/word/2010/wordml" xmlns:w15="http://schemas.microsoft.com/office/word/2012/wordml" xmlns:w16cex="http://schemas.microsoft.com/office/word/2018/wordml/cex" xmlns:w16cid="http://schemas.microsoft.com/office/word/2016/wordml/cid" xmlns:w16="http://schemas.microsoft.com/office/word/2018/wordml" xmlns:w16sdtdh="http://schemas.microsoft.com/office/word/2020/wordml/sdtdatahash" xmlns:w16se="http://schemas.microsoft.com/office/word/2015/wordml/symex" xmlns:wpg="http://schemas.microsoft.com/office/word/2010/wordprocessingGroup" xmlns:wpi="http://schemas.microsoft.com/office/word/2010/wordprocessingInk" xmlns:wne="http://schemas.microsoft.com/office/word/2006/wordml" xmlns:wps="http://schemas.microsoft.com/office/word/2010/wordprocessingShape" mc:Ignorable="w14 w15 w16se w16cid w16 w16cex w16sdtdh wp14">
   <w:p>
     <w:pPr>
       <w:pStyle w:val="Standard"/>
@@ -10638,7 +10626,7 @@
         <w:lang w:eastAsia="en-US"/>
       </w:rPr>
       <w:drawing>
-        <wp:anchor distT="0" distB="0" distL="114300" distR="114300" simplePos="0" relativeHeight="251659264" behindDoc="0" locked="0" layoutInCell="1" allowOverlap="1">
+        <wp:anchor distT="0" distB="0" distL="114300" distR="114300" simplePos="0" relativeHeight="251659264" behindDoc="0" locked="0" layoutInCell="1" allowOverlap="1" wp14:anchorId="17A829F7" wp14:editId="295EACC4">
           <wp:simplePos x="0" y="0"/>
           <wp:positionH relativeFrom="column">
             <wp:posOffset>0</wp:posOffset>
@@ -10694,11 +10682,21 @@
       <w:pStyle w:val="Title"/>
       <w:jc w:val="right"/>
     </w:pPr>
-    <w:fldSimple w:instr=" SUBJECT ">
-      <w:r>
-        <w:t>Quality Management System</w:t>
-      </w:r>
-    </w:fldSimple>
+    <w:r>
+      <w:fldChar w:fldCharType="begin"/>
+    </w:r>
+    <w:r>
+      <w:instrText xml:space="preserve"> SUBJECT </w:instrText>
+    </w:r>
+    <w:r>
+      <w:fldChar w:fldCharType="separate"/>
+    </w:r>
+    <w:r>
+      <w:t>Quality Management System</w:t>
+    </w:r>
+    <w:r>
+      <w:fldChar w:fldCharType="end"/>
+    </w:r>
   </w:p>
   <w:p>
     <w:pPr>
@@ -10718,7 +10716,7 @@
 </file>
 
 <file path=word/numbering.xml><?xml version="1.0" encoding="utf-8"?>
-<w:numbering xmlns:wpc="http://schemas.microsoft.com/office/word/2010/wordprocessingCanvas" xmlns:cx="http://schemas.microsoft.com/office/drawing/2014/chartex" xmlns:mc="http://schemas.openxmlformats.org/markup-compatibility/2006" xmlns:o="urn:schemas-microsoft-com:office:office" xmlns:r="http://schemas.openxmlformats.org/officeDocument/2006/relationships" xmlns:m="http://schemas.openxmlformats.org/officeDocument/2006/math" xmlns:v="urn:schemas-microsoft-com:vml" xmlns:wp14="http://schemas.microsoft.com/office/word/2010/wordprocessingDrawing" xmlns:wp="http://schemas.openxmlformats.org/drawingml/2006/wordprocessingDrawing" xmlns:w10="urn:schemas-microsoft-com:office:word" xmlns:w="http://schemas.openxmlformats.org/wordprocessingml/2006/main" xmlns:w14="http://schemas.microsoft.com/office/word/2010/wordml" xmlns:w15="http://schemas.microsoft.com/office/word/2012/wordml" xmlns:w16se="http://schemas.microsoft.com/office/word/2015/wordml/symex" xmlns:wpg="http://schemas.microsoft.com/office/word/2010/wordprocessingGroup" xmlns:wpi="http://schemas.microsoft.com/office/word/2010/wordprocessingInk" xmlns:wne="http://schemas.microsoft.com/office/word/2006/wordml" xmlns:wps="http://schemas.microsoft.com/office/word/2010/wordprocessingShape" mc:Ignorable="w14 w15 w16se wp14">
+<w:numbering xmlns:wpc="http://schemas.microsoft.com/office/word/2010/wordprocessingCanvas" xmlns:cx="http://schemas.microsoft.com/office/drawing/2014/chartex" xmlns:cx1="http://schemas.microsoft.com/office/drawing/2015/9/8/chartex" xmlns:cx2="http://schemas.microsoft.com/office/drawing/2015/10/21/chartex" xmlns:cx3="http://schemas.microsoft.com/office/drawing/2016/5/9/chartex" xmlns:cx4="http://schemas.microsoft.com/office/drawing/2016/5/10/chartex" xmlns:cx5="http://schemas.microsoft.com/office/drawing/2016/5/11/chartex" xmlns:cx6="http://schemas.microsoft.com/office/drawing/2016/5/12/chartex" xmlns:cx7="http://schemas.microsoft.com/office/drawing/2016/5/13/chartex" xmlns:cx8="http://schemas.microsoft.com/office/drawing/2016/5/14/chartex" xmlns:mc="http://schemas.openxmlformats.org/markup-compatibility/2006" xmlns:aink="http://schemas.microsoft.com/office/drawing/2016/ink" xmlns:am3d="http://schemas.microsoft.com/office/drawing/2017/model3d" xmlns:o="urn:schemas-microsoft-com:office:office" xmlns:r="http://schemas.openxmlformats.org/officeDocument/2006/relationships" xmlns:m="http://schemas.openxmlformats.org/officeDocument/2006/math" xmlns:v="urn:schemas-microsoft-com:vml" xmlns:wp14="http://schemas.microsoft.com/office/word/2010/wordprocessingDrawing" xmlns:wp="http://schemas.openxmlformats.org/drawingml/2006/wordprocessingDrawing" xmlns:w10="urn:schemas-microsoft-com:office:word" xmlns:w="http://schemas.openxmlformats.org/wordprocessingml/2006/main" xmlns:w14="http://schemas.microsoft.com/office/word/2010/wordml" xmlns:w15="http://schemas.microsoft.com/office/word/2012/wordml" xmlns:w16cex="http://schemas.microsoft.com/office/word/2018/wordml/cex" xmlns:w16cid="http://schemas.microsoft.com/office/word/2016/wordml/cid" xmlns:w16="http://schemas.microsoft.com/office/word/2018/wordml" xmlns:w16sdtdh="http://schemas.microsoft.com/office/word/2020/wordml/sdtdatahash" xmlns:w16se="http://schemas.microsoft.com/office/word/2015/wordml/symex" xmlns:wpg="http://schemas.microsoft.com/office/word/2010/wordprocessingGroup" xmlns:wpi="http://schemas.microsoft.com/office/word/2010/wordprocessingInk" xmlns:wne="http://schemas.microsoft.com/office/word/2006/wordml" xmlns:wps="http://schemas.microsoft.com/office/word/2010/wordprocessingShape" mc:Ignorable="w14 w15 w16se w16cid w16 w16cex w16sdtdh wp14">
   <w:abstractNum w:abstractNumId="0" w15:restartNumberingAfterBreak="0">
     <w:nsid w:val="0140359F"/>
     <w:multiLevelType w:val="multilevel"/>
@@ -14926,7 +14924,7 @@
 </file>
 
 <file path=word/styles.xml><?xml version="1.0" encoding="utf-8"?>
-<w:styles xmlns:mc="http://schemas.openxmlformats.org/markup-compatibility/2006" xmlns:r="http://schemas.openxmlformats.org/officeDocument/2006/relationships" xmlns:w="http://schemas.openxmlformats.org/wordprocessingml/2006/main" xmlns:w14="http://schemas.microsoft.com/office/word/2010/wordml" xmlns:w15="http://schemas.microsoft.com/office/word/2012/wordml" xmlns:w16se="http://schemas.microsoft.com/office/word/2015/wordml/symex" mc:Ignorable="w14 w15 w16se">
+<w:styles xmlns:mc="http://schemas.openxmlformats.org/markup-compatibility/2006" xmlns:r="http://schemas.openxmlformats.org/officeDocument/2006/relationships" xmlns:w="http://schemas.openxmlformats.org/wordprocessingml/2006/main" xmlns:w14="http://schemas.microsoft.com/office/word/2010/wordml" xmlns:w15="http://schemas.microsoft.com/office/word/2012/wordml" xmlns:w16cex="http://schemas.microsoft.com/office/word/2018/wordml/cex" xmlns:w16cid="http://schemas.microsoft.com/office/word/2016/wordml/cid" xmlns:w16="http://schemas.microsoft.com/office/word/2018/wordml" xmlns:w16sdtdh="http://schemas.microsoft.com/office/word/2020/wordml/sdtdatahash" xmlns:w16se="http://schemas.microsoft.com/office/word/2015/wordml/symex" mc:Ignorable="w14 w15 w16se w16cid w16 w16cex w16sdtdh">
   <w:docDefaults>
     <w:rPrDefault>
       <w:rPr>
@@ -14946,7 +14944,7 @@
       </w:pPr>
     </w:pPrDefault>
   </w:docDefaults>
-  <w:latentStyles w:defLockedState="0" w:defUIPriority="99" w:defSemiHidden="0" w:defUnhideWhenUsed="0" w:defQFormat="0" w:count="371">
+  <w:latentStyles w:defLockedState="0" w:defUIPriority="99" w:defSemiHidden="0" w:defUnhideWhenUsed="0" w:defQFormat="0" w:count="376">
     <w:lsdException w:name="Normal" w:uiPriority="0" w:qFormat="1"/>
     <w:lsdException w:name="heading 1" w:uiPriority="0" w:qFormat="1"/>
     <w:lsdException w:name="heading 2" w:semiHidden="1" w:uiPriority="0" w:unhideWhenUsed="1" w:qFormat="1"/>
@@ -15052,7 +15050,6 @@
     <w:lsdException w:name="HTML Sample" w:semiHidden="1" w:unhideWhenUsed="1"/>
     <w:lsdException w:name="HTML Typewriter" w:semiHidden="1" w:unhideWhenUsed="1"/>
     <w:lsdException w:name="HTML Variable" w:semiHidden="1" w:unhideWhenUsed="1"/>
-    <w:lsdException w:name="Normal Table" w:semiHidden="1" w:unhideWhenUsed="1"/>
     <w:lsdException w:name="annotation subject" w:semiHidden="1" w:unhideWhenUsed="1"/>
     <w:lsdException w:name="No List" w:semiHidden="1" w:unhideWhenUsed="1"/>
     <w:lsdException w:name="Outline List 1" w:semiHidden="1" w:unhideWhenUsed="1"/>
@@ -15095,11 +15092,8 @@
     <w:lsdException w:name="Table Contemporary" w:semiHidden="1" w:unhideWhenUsed="1"/>
     <w:lsdException w:name="Table Elegant" w:semiHidden="1" w:unhideWhenUsed="1"/>
     <w:lsdException w:name="Table Professional" w:semiHidden="1" w:unhideWhenUsed="1"/>
-    <w:lsdException w:name="Table Subtle 1" w:semiHidden="1" w:unhideWhenUsed="1"/>
     <w:lsdException w:name="Table Subtle 2" w:semiHidden="1" w:unhideWhenUsed="1"/>
     <w:lsdException w:name="Table Web 1" w:semiHidden="1" w:unhideWhenUsed="1"/>
-    <w:lsdException w:name="Table Web 2" w:semiHidden="1" w:unhideWhenUsed="1"/>
-    <w:lsdException w:name="Table Web 3" w:semiHidden="1" w:unhideWhenUsed="1"/>
     <w:lsdException w:name="Balloon Text" w:semiHidden="1" w:unhideWhenUsed="1"/>
     <w:lsdException w:name="Table Grid" w:uiPriority="59"/>
     <w:lsdException w:name="Table Theme" w:semiHidden="1" w:unhideWhenUsed="1"/>
@@ -15318,6 +15312,11 @@
     <w:lsdException w:name="List Table 5 Dark Accent 6" w:uiPriority="50"/>
     <w:lsdException w:name="List Table 6 Colorful Accent 6" w:uiPriority="51"/>
     <w:lsdException w:name="List Table 7 Colorful Accent 6" w:uiPriority="52"/>
+    <w:lsdException w:name="Mention" w:semiHidden="1" w:unhideWhenUsed="1"/>
+    <w:lsdException w:name="Smart Hyperlink" w:semiHidden="1" w:unhideWhenUsed="1"/>
+    <w:lsdException w:name="Hashtag" w:semiHidden="1" w:unhideWhenUsed="1"/>
+    <w:lsdException w:name="Unresolved Mention" w:semiHidden="1" w:unhideWhenUsed="1"/>
+    <w:lsdException w:name="Smart Link" w:semiHidden="1" w:unhideWhenUsed="1"/>
   </w:latentStyles>
   <w:style w:type="paragraph" w:default="1" w:styleId="Normal">
     <w:name w:val="Normal"/>

--- a/SRS & SDS/Software Requirement Specification (SRS).docx
+++ b/SRS & SDS/Software Requirement Specification (SRS).docx
@@ -93,6 +93,27 @@
           <w:color w:val="00000A"/>
         </w:rPr>
         <w:t>-SRS-001</w:t>
+      </w:r>
+    </w:p>
+    <w:p>
+      <w:pPr>
+        <w:ind w:right="-46"/>
+        <w:jc w:val="right"/>
+        <w:rPr>
+          <w:rFonts w:ascii="Arial" w:hAnsi="Arial" w:cs="Arial"/>
+          <w:b/>
+          <w:sz w:val="22"/>
+          <w:szCs w:val="18"/>
+        </w:rPr>
+      </w:pPr>
+      <w:r>
+        <w:rPr>
+          <w:rFonts w:ascii="Arial" w:hAnsi="Arial" w:cs="Arial"/>
+          <w:b/>
+          <w:sz w:val="22"/>
+          <w:szCs w:val="18"/>
+        </w:rPr>
+        <w:t>App Ứng Dụng Thi Trắc Nghiệm Bằng Lái Xe Các Hạng Mục Bằng</w:t>
       </w:r>
     </w:p>
     <w:p>
@@ -852,266 +873,6 @@
           </w:p>
         </w:tc>
       </w:tr>
-      <w:tr>
-        <w:tc>
-          <w:tcPr>
-            <w:tcW w:w="1417" w:type="dxa"/>
-            <w:tcBorders>
-              <w:top w:val="single" w:sz="4" w:space="0" w:color="auto"/>
-              <w:left w:val="single" w:sz="4" w:space="0" w:color="auto"/>
-              <w:bottom w:val="single" w:sz="4" w:space="0" w:color="auto"/>
-              <w:right w:val="single" w:sz="4" w:space="0" w:color="auto"/>
-            </w:tcBorders>
-            <w:tcMar>
-              <w:top w:w="0" w:type="dxa"/>
-              <w:left w:w="10" w:type="dxa"/>
-              <w:bottom w:w="0" w:type="dxa"/>
-              <w:right w:w="10" w:type="dxa"/>
-            </w:tcMar>
-            <w:vAlign w:val="center"/>
-          </w:tcPr>
-          <w:p>
-            <w:pPr>
-              <w:pStyle w:val="tabletext"/>
-              <w:jc w:val="center"/>
-              <w:rPr>
-                <w:color w:val="0000FF"/>
-              </w:rPr>
-            </w:pPr>
-          </w:p>
-        </w:tc>
-        <w:tc>
-          <w:tcPr>
-            <w:tcW w:w="1134" w:type="dxa"/>
-            <w:tcBorders>
-              <w:top w:val="single" w:sz="4" w:space="0" w:color="auto"/>
-              <w:left w:val="single" w:sz="4" w:space="0" w:color="auto"/>
-              <w:bottom w:val="single" w:sz="4" w:space="0" w:color="auto"/>
-              <w:right w:val="single" w:sz="4" w:space="0" w:color="auto"/>
-            </w:tcBorders>
-            <w:tcMar>
-              <w:top w:w="0" w:type="dxa"/>
-              <w:left w:w="10" w:type="dxa"/>
-              <w:bottom w:w="0" w:type="dxa"/>
-              <w:right w:w="10" w:type="dxa"/>
-            </w:tcMar>
-            <w:vAlign w:val="center"/>
-          </w:tcPr>
-          <w:p>
-            <w:pPr>
-              <w:pStyle w:val="tabletext"/>
-              <w:rPr>
-                <w:color w:val="0000FF"/>
-              </w:rPr>
-            </w:pPr>
-          </w:p>
-        </w:tc>
-        <w:tc>
-          <w:tcPr>
-            <w:tcW w:w="4117" w:type="dxa"/>
-            <w:tcBorders>
-              <w:top w:val="single" w:sz="4" w:space="0" w:color="auto"/>
-              <w:left w:val="single" w:sz="4" w:space="0" w:color="auto"/>
-              <w:bottom w:val="single" w:sz="4" w:space="0" w:color="auto"/>
-              <w:right w:val="single" w:sz="4" w:space="0" w:color="auto"/>
-            </w:tcBorders>
-            <w:tcMar>
-              <w:top w:w="0" w:type="dxa"/>
-              <w:left w:w="10" w:type="dxa"/>
-              <w:bottom w:w="0" w:type="dxa"/>
-              <w:right w:w="10" w:type="dxa"/>
-            </w:tcMar>
-          </w:tcPr>
-          <w:p>
-            <w:pPr>
-              <w:pStyle w:val="tabletext"/>
-              <w:rPr>
-                <w:color w:val="0000FF"/>
-              </w:rPr>
-            </w:pPr>
-          </w:p>
-        </w:tc>
-        <w:tc>
-          <w:tcPr>
-            <w:tcW w:w="1439" w:type="dxa"/>
-            <w:tcBorders>
-              <w:top w:val="single" w:sz="4" w:space="0" w:color="auto"/>
-              <w:left w:val="single" w:sz="4" w:space="0" w:color="auto"/>
-              <w:bottom w:val="single" w:sz="4" w:space="0" w:color="auto"/>
-              <w:right w:val="single" w:sz="4" w:space="0" w:color="auto"/>
-            </w:tcBorders>
-            <w:tcMar>
-              <w:top w:w="0" w:type="dxa"/>
-              <w:left w:w="10" w:type="dxa"/>
-              <w:bottom w:w="0" w:type="dxa"/>
-              <w:right w:w="10" w:type="dxa"/>
-            </w:tcMar>
-          </w:tcPr>
-          <w:p>
-            <w:pPr>
-              <w:pStyle w:val="tabletext"/>
-              <w:rPr>
-                <w:color w:val="0000FF"/>
-              </w:rPr>
-            </w:pPr>
-          </w:p>
-        </w:tc>
-        <w:tc>
-          <w:tcPr>
-            <w:tcW w:w="1909" w:type="dxa"/>
-            <w:tcBorders>
-              <w:top w:val="single" w:sz="4" w:space="0" w:color="auto"/>
-              <w:left w:val="single" w:sz="4" w:space="0" w:color="auto"/>
-              <w:bottom w:val="single" w:sz="4" w:space="0" w:color="auto"/>
-              <w:right w:val="single" w:sz="4" w:space="0" w:color="auto"/>
-            </w:tcBorders>
-            <w:tcMar>
-              <w:top w:w="0" w:type="dxa"/>
-              <w:left w:w="10" w:type="dxa"/>
-              <w:bottom w:w="0" w:type="dxa"/>
-              <w:right w:w="10" w:type="dxa"/>
-            </w:tcMar>
-          </w:tcPr>
-          <w:p>
-            <w:pPr>
-              <w:pStyle w:val="tabletext"/>
-              <w:rPr>
-                <w:color w:val="0000FF"/>
-              </w:rPr>
-            </w:pPr>
-          </w:p>
-        </w:tc>
-      </w:tr>
-      <w:tr>
-        <w:tc>
-          <w:tcPr>
-            <w:tcW w:w="1417" w:type="dxa"/>
-            <w:tcBorders>
-              <w:top w:val="single" w:sz="4" w:space="0" w:color="auto"/>
-              <w:left w:val="single" w:sz="4" w:space="0" w:color="auto"/>
-              <w:bottom w:val="single" w:sz="4" w:space="0" w:color="auto"/>
-              <w:right w:val="single" w:sz="4" w:space="0" w:color="auto"/>
-            </w:tcBorders>
-            <w:tcMar>
-              <w:top w:w="0" w:type="dxa"/>
-              <w:left w:w="10" w:type="dxa"/>
-              <w:bottom w:w="0" w:type="dxa"/>
-              <w:right w:w="10" w:type="dxa"/>
-            </w:tcMar>
-            <w:vAlign w:val="center"/>
-          </w:tcPr>
-          <w:p>
-            <w:pPr>
-              <w:pStyle w:val="tabletext"/>
-              <w:jc w:val="center"/>
-              <w:rPr>
-                <w:color w:val="0000FF"/>
-              </w:rPr>
-            </w:pPr>
-          </w:p>
-        </w:tc>
-        <w:tc>
-          <w:tcPr>
-            <w:tcW w:w="1134" w:type="dxa"/>
-            <w:tcBorders>
-              <w:top w:val="single" w:sz="4" w:space="0" w:color="auto"/>
-              <w:left w:val="single" w:sz="4" w:space="0" w:color="auto"/>
-              <w:bottom w:val="single" w:sz="4" w:space="0" w:color="auto"/>
-              <w:right w:val="single" w:sz="4" w:space="0" w:color="auto"/>
-            </w:tcBorders>
-            <w:tcMar>
-              <w:top w:w="0" w:type="dxa"/>
-              <w:left w:w="10" w:type="dxa"/>
-              <w:bottom w:w="0" w:type="dxa"/>
-              <w:right w:w="10" w:type="dxa"/>
-            </w:tcMar>
-            <w:vAlign w:val="center"/>
-          </w:tcPr>
-          <w:p>
-            <w:pPr>
-              <w:pStyle w:val="tabletext"/>
-              <w:rPr>
-                <w:color w:val="0000FF"/>
-              </w:rPr>
-            </w:pPr>
-          </w:p>
-        </w:tc>
-        <w:tc>
-          <w:tcPr>
-            <w:tcW w:w="4117" w:type="dxa"/>
-            <w:tcBorders>
-              <w:top w:val="single" w:sz="4" w:space="0" w:color="auto"/>
-              <w:left w:val="single" w:sz="4" w:space="0" w:color="auto"/>
-              <w:bottom w:val="single" w:sz="4" w:space="0" w:color="auto"/>
-              <w:right w:val="single" w:sz="4" w:space="0" w:color="auto"/>
-            </w:tcBorders>
-            <w:tcMar>
-              <w:top w:w="0" w:type="dxa"/>
-              <w:left w:w="10" w:type="dxa"/>
-              <w:bottom w:w="0" w:type="dxa"/>
-              <w:right w:w="10" w:type="dxa"/>
-            </w:tcMar>
-          </w:tcPr>
-          <w:p>
-            <w:pPr>
-              <w:pStyle w:val="tabletext"/>
-              <w:rPr>
-                <w:color w:val="0000FF"/>
-              </w:rPr>
-            </w:pPr>
-          </w:p>
-        </w:tc>
-        <w:tc>
-          <w:tcPr>
-            <w:tcW w:w="1439" w:type="dxa"/>
-            <w:tcBorders>
-              <w:top w:val="single" w:sz="4" w:space="0" w:color="auto"/>
-              <w:left w:val="single" w:sz="4" w:space="0" w:color="auto"/>
-              <w:bottom w:val="single" w:sz="4" w:space="0" w:color="auto"/>
-              <w:right w:val="single" w:sz="4" w:space="0" w:color="auto"/>
-            </w:tcBorders>
-            <w:tcMar>
-              <w:top w:w="0" w:type="dxa"/>
-              <w:left w:w="10" w:type="dxa"/>
-              <w:bottom w:w="0" w:type="dxa"/>
-              <w:right w:w="10" w:type="dxa"/>
-            </w:tcMar>
-          </w:tcPr>
-          <w:p>
-            <w:pPr>
-              <w:pStyle w:val="tabletext"/>
-              <w:rPr>
-                <w:color w:val="0000FF"/>
-              </w:rPr>
-            </w:pPr>
-          </w:p>
-        </w:tc>
-        <w:tc>
-          <w:tcPr>
-            <w:tcW w:w="1909" w:type="dxa"/>
-            <w:tcBorders>
-              <w:top w:val="single" w:sz="4" w:space="0" w:color="auto"/>
-              <w:left w:val="single" w:sz="4" w:space="0" w:color="auto"/>
-              <w:bottom w:val="single" w:sz="4" w:space="0" w:color="auto"/>
-              <w:right w:val="single" w:sz="4" w:space="0" w:color="auto"/>
-            </w:tcBorders>
-            <w:tcMar>
-              <w:top w:w="0" w:type="dxa"/>
-              <w:left w:w="10" w:type="dxa"/>
-              <w:bottom w:w="0" w:type="dxa"/>
-              <w:right w:w="10" w:type="dxa"/>
-            </w:tcMar>
-          </w:tcPr>
-          <w:p>
-            <w:pPr>
-              <w:pStyle w:val="tabletext"/>
-              <w:rPr>
-                <w:color w:val="0000FF"/>
-              </w:rPr>
-            </w:pPr>
-          </w:p>
-        </w:tc>
-      </w:tr>
     </w:tbl>
     <w:p>
       <w:pPr>
@@ -1140,12 +901,7 @@
           <w:tab w:val="right" w:leader="dot" w:pos="9016"/>
         </w:tabs>
         <w:rPr>
-          <w:rFonts w:asciiTheme="minorHAnsi" w:eastAsiaTheme="minorEastAsia" w:hAnsiTheme="minorHAnsi" w:cstheme="minorBidi"/>
           <w:noProof/>
-          <w:kern w:val="0"/>
-          <w:sz w:val="22"/>
-          <w:szCs w:val="22"/>
-          <w:lang w:eastAsia="en-US" w:bidi="ar-SA"/>
         </w:rPr>
       </w:pPr>
       <w:r>
@@ -1171,6 +927,50 @@
         </w:rPr>
         <w:fldChar w:fldCharType="separate"/>
       </w:r>
+      <w:hyperlink w:anchor="_Toc364239310" w:history="1">
+        <w:r>
+          <w:rPr>
+            <w:rFonts w:asciiTheme="minorHAnsi" w:eastAsiaTheme="minorEastAsia" w:hAnsiTheme="minorHAnsi" w:cstheme="minorBidi"/>
+            <w:b/>
+            <w:bCs/>
+            <w:noProof/>
+            <w:kern w:val="0"/>
+            <w:sz w:val="22"/>
+            <w:szCs w:val="22"/>
+            <w:lang w:eastAsia="en-US" w:bidi="ar-SA"/>
+          </w:rPr>
+          <w:t>DANH MỤC HÌNH ẢNH</w:t>
+        </w:r>
+        <w:r>
+          <w:rPr>
+            <w:noProof/>
+          </w:rPr>
+          <w:tab/>
+        </w:r>
+        <w:r>
+          <w:rPr>
+            <w:noProof/>
+          </w:rPr>
+          <w:t>4</w:t>
+        </w:r>
+      </w:hyperlink>
+    </w:p>
+    <w:p>
+      <w:pPr>
+        <w:pStyle w:val="TOC1"/>
+        <w:tabs>
+          <w:tab w:val="left" w:pos="480"/>
+          <w:tab w:val="right" w:leader="dot" w:pos="9016"/>
+        </w:tabs>
+        <w:rPr>
+          <w:rFonts w:asciiTheme="minorHAnsi" w:eastAsiaTheme="minorEastAsia" w:hAnsiTheme="minorHAnsi" w:cstheme="minorBidi"/>
+          <w:noProof/>
+          <w:kern w:val="0"/>
+          <w:sz w:val="22"/>
+          <w:szCs w:val="22"/>
+          <w:lang w:eastAsia="en-US" w:bidi="ar-SA"/>
+        </w:rPr>
+      </w:pPr>
       <w:hyperlink w:anchor="_Toc364239310" w:history="1">
         <w:r>
           <w:rPr>
@@ -1365,6 +1165,7 @@
           </w:rPr>
           <w:tab/>
         </w:r>
+        <w:bookmarkStart w:id="0" w:name="_Hlk75298922"/>
         <w:r>
           <w:rPr>
             <w:rStyle w:val="Hyperlink"/>
@@ -1373,6 +1174,7 @@
           </w:rPr>
           <w:t>Scope</w:t>
         </w:r>
+        <w:bookmarkEnd w:id="0"/>
         <w:r>
           <w:rPr>
             <w:noProof/>
@@ -1830,36 +1632,7 @@
           <w:rPr>
             <w:noProof/>
           </w:rPr>
-          <w:fldChar w:fldCharType="begin"/>
-        </w:r>
-        <w:r>
-          <w:rPr>
-            <w:noProof/>
-          </w:rPr>
-          <w:instrText xml:space="preserve"> PAGEREF _Toc364239317 \h </w:instrText>
-        </w:r>
-        <w:r>
-          <w:rPr>
-            <w:noProof/>
-          </w:rPr>
-        </w:r>
-        <w:r>
-          <w:rPr>
-            <w:noProof/>
-          </w:rPr>
-          <w:fldChar w:fldCharType="separate"/>
-        </w:r>
-        <w:r>
-          <w:rPr>
-            <w:noProof/>
-          </w:rPr>
-          <w:t>9</w:t>
-        </w:r>
-        <w:r>
-          <w:rPr>
-            <w:noProof/>
-          </w:rPr>
-          <w:fldChar w:fldCharType="end"/>
+          <w:t>7</w:t>
         </w:r>
       </w:hyperlink>
     </w:p>
@@ -1915,36 +1688,7 @@
           <w:rPr>
             <w:noProof/>
           </w:rPr>
-          <w:fldChar w:fldCharType="begin"/>
-        </w:r>
-        <w:r>
-          <w:rPr>
-            <w:noProof/>
-          </w:rPr>
-          <w:instrText xml:space="preserve"> PAGEREF _Toc364239318 \h </w:instrText>
-        </w:r>
-        <w:r>
-          <w:rPr>
-            <w:noProof/>
-          </w:rPr>
-        </w:r>
-        <w:r>
-          <w:rPr>
-            <w:noProof/>
-          </w:rPr>
-          <w:fldChar w:fldCharType="separate"/>
-        </w:r>
-        <w:r>
-          <w:rPr>
-            <w:noProof/>
-          </w:rPr>
-          <w:t>9</w:t>
-        </w:r>
-        <w:r>
-          <w:rPr>
-            <w:noProof/>
-          </w:rPr>
-          <w:fldChar w:fldCharType="end"/>
+          <w:t>7</w:t>
         </w:r>
       </w:hyperlink>
     </w:p>
@@ -2000,36 +1744,7 @@
           <w:rPr>
             <w:noProof/>
           </w:rPr>
-          <w:fldChar w:fldCharType="begin"/>
-        </w:r>
-        <w:r>
-          <w:rPr>
-            <w:noProof/>
-          </w:rPr>
-          <w:instrText xml:space="preserve"> PAGEREF _Toc364239319 \h </w:instrText>
-        </w:r>
-        <w:r>
-          <w:rPr>
-            <w:noProof/>
-          </w:rPr>
-        </w:r>
-        <w:r>
-          <w:rPr>
-            <w:noProof/>
-          </w:rPr>
-          <w:fldChar w:fldCharType="separate"/>
-        </w:r>
-        <w:r>
-          <w:rPr>
-            <w:noProof/>
-          </w:rPr>
-          <w:t>9</w:t>
-        </w:r>
-        <w:r>
-          <w:rPr>
-            <w:noProof/>
-          </w:rPr>
-          <w:fldChar w:fldCharType="end"/>
+          <w:t>7</w:t>
         </w:r>
       </w:hyperlink>
     </w:p>
@@ -2118,7 +1833,13 @@
           <w:rPr>
             <w:noProof/>
           </w:rPr>
-          <w:t>11</w:t>
+          <w:t>1</w:t>
+        </w:r>
+        <w:r>
+          <w:rPr>
+            <w:noProof/>
+          </w:rPr>
+          <w:t>0</w:t>
         </w:r>
         <w:r>
           <w:rPr>
@@ -2203,7 +1924,13 @@
           <w:rPr>
             <w:noProof/>
           </w:rPr>
-          <w:t>11</w:t>
+          <w:t>1</w:t>
+        </w:r>
+        <w:r>
+          <w:rPr>
+            <w:noProof/>
+          </w:rPr>
+          <w:t>0</w:t>
         </w:r>
         <w:r>
           <w:rPr>
@@ -2288,7 +2015,13 @@
           <w:rPr>
             <w:noProof/>
           </w:rPr>
-          <w:t>11</w:t>
+          <w:t>1</w:t>
+        </w:r>
+        <w:r>
+          <w:rPr>
+            <w:noProof/>
+          </w:rPr>
+          <w:t>0</w:t>
         </w:r>
         <w:r>
           <w:rPr>
@@ -2383,7 +2116,13 @@
           <w:rPr>
             <w:noProof/>
           </w:rPr>
-          <w:t>13</w:t>
+          <w:t>1</w:t>
+        </w:r>
+        <w:r>
+          <w:rPr>
+            <w:noProof/>
+          </w:rPr>
+          <w:t>2</w:t>
         </w:r>
         <w:r>
           <w:rPr>
@@ -2468,7 +2207,13 @@
           <w:rPr>
             <w:noProof/>
           </w:rPr>
-          <w:t>13</w:t>
+          <w:t>1</w:t>
+        </w:r>
+        <w:r>
+          <w:rPr>
+            <w:noProof/>
+          </w:rPr>
+          <w:t>2</w:t>
         </w:r>
         <w:r>
           <w:rPr>
@@ -2553,7 +2298,13 @@
           <w:rPr>
             <w:noProof/>
           </w:rPr>
-          <w:t>13</w:t>
+          <w:t>1</w:t>
+        </w:r>
+        <w:r>
+          <w:rPr>
+            <w:noProof/>
+          </w:rPr>
+          <w:t>2</w:t>
         </w:r>
         <w:r>
           <w:rPr>
@@ -2570,7 +2321,323 @@
       <w:r>
         <w:fldChar w:fldCharType="end"/>
       </w:r>
-      <w:hyperlink w:anchor="_Toc335930495" w:history="1"/>
+    </w:p>
+    <w:p>
+      <w:pPr>
+        <w:pStyle w:val="Standard"/>
+      </w:pPr>
+    </w:p>
+    <w:p>
+      <w:pPr>
+        <w:pStyle w:val="Standard"/>
+      </w:pPr>
+    </w:p>
+    <w:p>
+      <w:pPr>
+        <w:pStyle w:val="Standard"/>
+      </w:pPr>
+    </w:p>
+    <w:p>
+      <w:pPr>
+        <w:pStyle w:val="Standard"/>
+      </w:pPr>
+    </w:p>
+    <w:p>
+      <w:pPr>
+        <w:pStyle w:val="Standard"/>
+      </w:pPr>
+    </w:p>
+    <w:p>
+      <w:pPr>
+        <w:pStyle w:val="Standard"/>
+      </w:pPr>
+    </w:p>
+    <w:p>
+      <w:pPr>
+        <w:pStyle w:val="Standard"/>
+      </w:pPr>
+    </w:p>
+    <w:p>
+      <w:pPr>
+        <w:pStyle w:val="Standard"/>
+      </w:pPr>
+    </w:p>
+    <w:p>
+      <w:pPr>
+        <w:pStyle w:val="Standard"/>
+      </w:pPr>
+    </w:p>
+    <w:p>
+      <w:pPr>
+        <w:pStyle w:val="Standard"/>
+      </w:pPr>
+    </w:p>
+    <w:p>
+      <w:pPr>
+        <w:pStyle w:val="Standard"/>
+      </w:pPr>
+    </w:p>
+    <w:p>
+      <w:pPr>
+        <w:pStyle w:val="Standard"/>
+      </w:pPr>
+    </w:p>
+    <w:p>
+      <w:pPr>
+        <w:pStyle w:val="Standard"/>
+      </w:pPr>
+    </w:p>
+    <w:p>
+      <w:pPr>
+        <w:pStyle w:val="Standard"/>
+      </w:pPr>
+    </w:p>
+    <w:p>
+      <w:pPr>
+        <w:pStyle w:val="Standard"/>
+      </w:pPr>
+    </w:p>
+    <w:p>
+      <w:pPr>
+        <w:pStyle w:val="Standard"/>
+      </w:pPr>
+    </w:p>
+    <w:p>
+      <w:pPr>
+        <w:pStyle w:val="Standard"/>
+      </w:pPr>
+    </w:p>
+    <w:p>
+      <w:pPr>
+        <w:pStyle w:val="Standard"/>
+      </w:pPr>
+    </w:p>
+    <w:p>
+      <w:pPr>
+        <w:pStyle w:val="Standard"/>
+      </w:pPr>
+    </w:p>
+    <w:p>
+      <w:pPr>
+        <w:tabs>
+          <w:tab w:val="left" w:pos="1020"/>
+        </w:tabs>
+        <w:jc w:val="center"/>
+        <w:rPr>
+          <w:b/>
+          <w:bCs/>
+          <w:color w:val="4472C4"/>
+          <w:sz w:val="36"/>
+          <w:szCs w:val="36"/>
+        </w:rPr>
+      </w:pPr>
+      <w:r>
+        <w:rPr>
+          <w:b/>
+          <w:bCs/>
+          <w:color w:val="4472C4"/>
+          <w:sz w:val="36"/>
+          <w:szCs w:val="36"/>
+        </w:rPr>
+        <w:t>DANH MỤC HÌNH ẢNH</w:t>
+      </w:r>
+    </w:p>
+    <w:p>
+      <w:pPr>
+        <w:tabs>
+          <w:tab w:val="left" w:pos="1020"/>
+        </w:tabs>
+        <w:rPr>
+          <w:sz w:val="26"/>
+          <w:szCs w:val="26"/>
+        </w:rPr>
+      </w:pPr>
+    </w:p>
+    <w:p>
+      <w:pPr>
+        <w:tabs>
+          <w:tab w:val="right" w:leader="dot" w:pos="9064"/>
+        </w:tabs>
+        <w:spacing w:line="259" w:lineRule="auto"/>
+        <w:rPr>
+          <w:rFonts w:ascii="Calibri" w:eastAsia="Yu Mincho" w:hAnsi="Calibri"/>
+          <w:noProof/>
+          <w:sz w:val="22"/>
+          <w:szCs w:val="22"/>
+        </w:rPr>
+      </w:pPr>
+      <w:r>
+        <w:rPr>
+          <w:sz w:val="26"/>
+          <w:szCs w:val="26"/>
+        </w:rPr>
+        <w:t>Image1: Load Screen</w:t>
+      </w:r>
+      <w:hyperlink w:anchor="_Toc61085044" w:history="1">
+        <w:r>
+          <w:rPr>
+            <w:noProof/>
+            <w:webHidden/>
+            <w:sz w:val="26"/>
+            <w:szCs w:val="26"/>
+          </w:rPr>
+          <w:tab/>
+        </w:r>
+        <w:r>
+          <w:rPr>
+            <w:noProof/>
+            <w:webHidden/>
+            <w:sz w:val="26"/>
+            <w:szCs w:val="26"/>
+          </w:rPr>
+          <w:t>6</w:t>
+        </w:r>
+      </w:hyperlink>
+    </w:p>
+    <w:p>
+      <w:pPr>
+        <w:tabs>
+          <w:tab w:val="right" w:leader="dot" w:pos="9064"/>
+        </w:tabs>
+        <w:spacing w:line="259" w:lineRule="auto"/>
+        <w:rPr>
+          <w:rFonts w:ascii="Calibri" w:eastAsia="Yu Mincho" w:hAnsi="Calibri"/>
+          <w:noProof/>
+          <w:sz w:val="22"/>
+          <w:szCs w:val="22"/>
+        </w:rPr>
+      </w:pPr>
+      <w:r>
+        <w:rPr>
+          <w:sz w:val="26"/>
+          <w:szCs w:val="26"/>
+        </w:rPr>
+        <w:t>Image2: License Screen</w:t>
+      </w:r>
+      <w:hyperlink w:anchor="_Toc61085045" w:history="1">
+        <w:r>
+          <w:rPr>
+            <w:noProof/>
+            <w:webHidden/>
+            <w:sz w:val="26"/>
+            <w:szCs w:val="26"/>
+          </w:rPr>
+          <w:tab/>
+        </w:r>
+        <w:r>
+          <w:rPr>
+            <w:noProof/>
+            <w:webHidden/>
+            <w:sz w:val="26"/>
+            <w:szCs w:val="26"/>
+          </w:rPr>
+          <w:t>7</w:t>
+        </w:r>
+      </w:hyperlink>
+    </w:p>
+    <w:p>
+      <w:pPr>
+        <w:tabs>
+          <w:tab w:val="right" w:leader="dot" w:pos="9064"/>
+        </w:tabs>
+        <w:spacing w:line="259" w:lineRule="auto"/>
+        <w:rPr>
+          <w:noProof/>
+          <w:sz w:val="26"/>
+          <w:szCs w:val="26"/>
+        </w:rPr>
+      </w:pPr>
+      <w:r>
+        <w:rPr>
+          <w:sz w:val="26"/>
+          <w:szCs w:val="26"/>
+        </w:rPr>
+        <w:t>Image3: Question Screen</w:t>
+      </w:r>
+      <w:hyperlink w:anchor="_Toc61085046" w:history="1">
+        <w:r>
+          <w:rPr>
+            <w:noProof/>
+            <w:webHidden/>
+            <w:sz w:val="26"/>
+            <w:szCs w:val="26"/>
+          </w:rPr>
+          <w:tab/>
+        </w:r>
+        <w:r>
+          <w:rPr>
+            <w:noProof/>
+            <w:webHidden/>
+            <w:sz w:val="26"/>
+            <w:szCs w:val="26"/>
+          </w:rPr>
+          <w:t>1</w:t>
+        </w:r>
+        <w:r>
+          <w:rPr>
+            <w:noProof/>
+            <w:webHidden/>
+            <w:sz w:val="26"/>
+            <w:szCs w:val="26"/>
+          </w:rPr>
+          <w:t>0</w:t>
+        </w:r>
+      </w:hyperlink>
+    </w:p>
+    <w:p>
+      <w:pPr>
+        <w:tabs>
+          <w:tab w:val="right" w:leader="dot" w:pos="9064"/>
+        </w:tabs>
+        <w:spacing w:line="259" w:lineRule="auto"/>
+        <w:rPr>
+          <w:rFonts w:ascii="Calibri" w:eastAsia="Yu Mincho" w:hAnsi="Calibri"/>
+          <w:noProof/>
+          <w:sz w:val="22"/>
+          <w:szCs w:val="22"/>
+        </w:rPr>
+      </w:pPr>
+      <w:r>
+        <w:rPr>
+          <w:sz w:val="26"/>
+          <w:szCs w:val="26"/>
+        </w:rPr>
+        <w:t>Image4: Result Screen</w:t>
+      </w:r>
+      <w:hyperlink w:anchor="_Toc61085046" w:history="1">
+        <w:r>
+          <w:rPr>
+            <w:noProof/>
+            <w:webHidden/>
+            <w:sz w:val="26"/>
+            <w:szCs w:val="26"/>
+          </w:rPr>
+          <w:tab/>
+        </w:r>
+        <w:r>
+          <w:rPr>
+            <w:noProof/>
+            <w:webHidden/>
+            <w:sz w:val="26"/>
+            <w:szCs w:val="26"/>
+          </w:rPr>
+          <w:t>12</w:t>
+        </w:r>
+      </w:hyperlink>
+    </w:p>
+    <w:p>
+      <w:pPr>
+        <w:tabs>
+          <w:tab w:val="right" w:leader="dot" w:pos="9064"/>
+        </w:tabs>
+        <w:spacing w:line="259" w:lineRule="auto"/>
+        <w:rPr>
+          <w:rFonts w:ascii="Calibri" w:eastAsia="Yu Mincho" w:hAnsi="Calibri"/>
+          <w:noProof/>
+          <w:sz w:val="22"/>
+          <w:szCs w:val="22"/>
+        </w:rPr>
+      </w:pPr>
     </w:p>
     <w:p>
       <w:pPr>
@@ -2595,15 +2662,15 @@
           <w:szCs w:val="28"/>
         </w:rPr>
       </w:pPr>
-      <w:bookmarkStart w:id="0" w:name="__RefHeading__2925_1022963309"/>
-      <w:bookmarkEnd w:id="0"/>
+      <w:bookmarkStart w:id="1" w:name="__RefHeading__2925_1022963309"/>
+      <w:bookmarkEnd w:id="1"/>
       <w:r>
         <w:rPr>
           <w:b/>
           <w:sz w:val="28"/>
           <w:szCs w:val="28"/>
         </w:rPr>
-        <w:t>Giới thiệu</w:t>
+        <w:t>Introduction</w:t>
       </w:r>
     </w:p>
     <w:p>
@@ -2625,7 +2692,15 @@
           <w:sz w:val="22"/>
           <w:szCs w:val="22"/>
         </w:rPr>
-        <w:t xml:space="preserve">   Tổng quan</w:t>
+        <w:t xml:space="preserve">   </w:t>
+      </w:r>
+      <w:r>
+        <w:rPr>
+          <w:b/>
+          <w:sz w:val="22"/>
+          <w:szCs w:val="22"/>
+        </w:rPr>
+        <w:t>Overview</w:t>
       </w:r>
     </w:p>
     <w:p>
@@ -2668,7 +2743,15 @@
           <w:sz w:val="22"/>
           <w:szCs w:val="22"/>
         </w:rPr>
-        <w:t xml:space="preserve">    Phạm vi</w:t>
+        <w:t xml:space="preserve">    </w:t>
+      </w:r>
+      <w:r>
+        <w:rPr>
+          <w:b/>
+          <w:sz w:val="22"/>
+          <w:szCs w:val="22"/>
+        </w:rPr>
+        <w:t>Scope</w:t>
       </w:r>
     </w:p>
     <w:p>
@@ -2701,13 +2784,25 @@
         <w:t xml:space="preserve">- </w:t>
       </w:r>
       <w:r>
-        <w:t>Hệ điều hành Android</w:t>
+        <w:t>Hệ điều hành</w:t>
+      </w:r>
+      <w:r>
+        <w:t xml:space="preserve"> </w:t>
+      </w:r>
+      <w:r>
+        <w:t>iOS</w:t>
+      </w:r>
+      <w:r>
+        <w:t xml:space="preserve">, </w:t>
+      </w:r>
+      <w:r>
+        <w:t>Android</w:t>
       </w:r>
       <w:r>
         <w:t xml:space="preserve"> từ 8.0 trở lên</w:t>
       </w:r>
       <w:r>
-        <w:t>, iOS.</w:t>
+        <w:t>.</w:t>
       </w:r>
     </w:p>
     <w:p>
@@ -2720,10 +2815,32 @@
         <w:t xml:space="preserve">- </w:t>
       </w:r>
       <w:r>
-        <w:t xml:space="preserve">Thiết bị thử nghiệm Android: Samsung Galaxy </w:t>
+        <w:t xml:space="preserve">Thiết bị thử nghiệm </w:t>
       </w:r>
       <w:r>
-        <w:t>A70, Nokia 8.3 5G, Nokia 5.3, Samsung M30S, iPhone 6.</w:t>
+        <w:t>iOS</w:t>
+      </w:r>
+      <w:r>
+        <w:t>:</w:t>
+      </w:r>
+      <w:r>
+        <w:t xml:space="preserve"> iPhone 6.</w:t>
+      </w:r>
+    </w:p>
+    <w:p>
+      <w:pPr>
+        <w:pStyle w:val="CommentText"/>
+        <w:ind w:firstLine="576"/>
+        <w:jc w:val="both"/>
+      </w:pPr>
+      <w:r>
+        <w:t>+Android:</w:t>
+      </w:r>
+      <w:r>
+        <w:t xml:space="preserve"> Samsung Galaxy </w:t>
+      </w:r>
+      <w:r>
+        <w:t>A70, Nokia 8.3 5G, Nokia 5.3, Samsung M30S.</w:t>
       </w:r>
     </w:p>
     <w:p>
@@ -2881,10 +2998,10 @@
           <w:szCs w:val="28"/>
         </w:rPr>
       </w:pPr>
-      <w:bookmarkStart w:id="1" w:name="__RefHeading__2951_1022963309"/>
-      <w:bookmarkStart w:id="2" w:name="_Toc335930505"/>
-      <w:bookmarkStart w:id="3" w:name="_Toc364239313"/>
-      <w:bookmarkEnd w:id="1"/>
+      <w:bookmarkStart w:id="2" w:name="__RefHeading__2951_1022963309"/>
+      <w:bookmarkStart w:id="3" w:name="_Toc335930505"/>
+      <w:bookmarkStart w:id="4" w:name="_Toc364239313"/>
+      <w:bookmarkEnd w:id="2"/>
       <w:r>
         <w:rPr>
           <w:b/>
@@ -2894,8 +3011,8 @@
         <w:lastRenderedPageBreak/>
         <w:t>Functional Requirements</w:t>
       </w:r>
-      <w:bookmarkEnd w:id="2"/>
       <w:bookmarkEnd w:id="3"/>
+      <w:bookmarkEnd w:id="4"/>
     </w:p>
     <w:p>
       <w:pPr>
@@ -2906,8 +3023,8 @@
           <w:szCs w:val="22"/>
         </w:rPr>
       </w:pPr>
-      <w:bookmarkStart w:id="4" w:name="_Toc335930508"/>
-      <w:bookmarkStart w:id="5" w:name="_Toc364239314"/>
+      <w:bookmarkStart w:id="5" w:name="_Toc335930508"/>
+      <w:bookmarkStart w:id="6" w:name="_Toc364239314"/>
       <w:r>
         <w:rPr>
           <w:b/>
@@ -2916,8 +3033,8 @@
         </w:rPr>
         <w:t xml:space="preserve">Feature/Component #1: </w:t>
       </w:r>
-      <w:bookmarkEnd w:id="4"/>
       <w:bookmarkEnd w:id="5"/>
+      <w:bookmarkEnd w:id="6"/>
       <w:r>
         <w:rPr>
           <w:b/>
@@ -2935,8 +3052,8 @@
           <w:szCs w:val="22"/>
         </w:rPr>
       </w:pPr>
-      <w:bookmarkStart w:id="6" w:name="_Toc335930509"/>
-      <w:bookmarkStart w:id="7" w:name="_Toc364239315"/>
+      <w:bookmarkStart w:id="7" w:name="_Toc335930509"/>
+      <w:bookmarkStart w:id="8" w:name="_Toc364239315"/>
       <w:r>
         <w:rPr>
           <w:sz w:val="22"/>
@@ -2944,8 +3061,8 @@
         </w:rPr>
         <w:t>User Interfaces</w:t>
       </w:r>
-      <w:bookmarkEnd w:id="6"/>
       <w:bookmarkEnd w:id="7"/>
+      <w:bookmarkEnd w:id="8"/>
     </w:p>
     <w:p>
       <w:pPr>
@@ -2957,8 +3074,8 @@
           <w:noProof/>
         </w:rPr>
         <w:drawing>
-          <wp:inline distT="0" distB="0" distL="0" distR="0" wp14:anchorId="0E97F273" wp14:editId="17984217">
-            <wp:extent cx="2697714" cy="5334462"/>
+          <wp:inline distT="0" distB="0" distL="0" distR="0" wp14:anchorId="16A4C405" wp14:editId="5E1E8EFD">
+            <wp:extent cx="2700655" cy="5334635"/>
             <wp:effectExtent l="0" t="0" r="0" b="0"/>
             <wp:docPr id="2" name="Picture 2"/>
             <wp:cNvGraphicFramePr>
@@ -2968,23 +3085,33 @@
               <a:graphicData uri="http://schemas.openxmlformats.org/drawingml/2006/picture">
                 <pic:pic xmlns:pic="http://schemas.openxmlformats.org/drawingml/2006/picture">
                   <pic:nvPicPr>
-                    <pic:cNvPr id="2" name="Picture 2"/>
-                    <pic:cNvPicPr/>
+                    <pic:cNvPr id="0" name="Picture 2"/>
+                    <pic:cNvPicPr>
+                      <a:picLocks noChangeAspect="1" noChangeArrowheads="1"/>
+                    </pic:cNvPicPr>
                   </pic:nvPicPr>
                   <pic:blipFill>
-                    <a:blip r:embed="rId8"/>
+                    <a:blip r:embed="rId8">
+                      <a:extLst>
+                        <a:ext uri="{28A0092B-C50C-407E-A947-70E740481C1C}">
+                          <a14:useLocalDpi xmlns:a14="http://schemas.microsoft.com/office/drawing/2010/main" val="0"/>
+                        </a:ext>
+                      </a:extLst>
+                    </a:blip>
+                    <a:srcRect/>
                     <a:stretch>
                       <a:fillRect/>
                     </a:stretch>
                   </pic:blipFill>
-                  <pic:spPr>
+                  <pic:spPr bwMode="auto">
                     <a:xfrm>
                       <a:off x="0" y="0"/>
-                      <a:ext cx="2697714" cy="5334462"/>
+                      <a:ext cx="2700655" cy="5334635"/>
                     </a:xfrm>
                     <a:prstGeom prst="rect">
                       <a:avLst/>
                     </a:prstGeom>
+                    <a:noFill/>
                   </pic:spPr>
                 </pic:pic>
               </a:graphicData>
@@ -3022,7 +3149,7 @@
           <w:szCs w:val="22"/>
         </w:rPr>
       </w:pPr>
-      <w:bookmarkStart w:id="8" w:name="_Toc364239316"/>
+      <w:bookmarkStart w:id="9" w:name="_Toc364239316"/>
       <w:r>
         <w:rPr>
           <w:sz w:val="22"/>
@@ -3030,7 +3157,7 @@
         </w:rPr>
         <w:t>Functional Requirements</w:t>
       </w:r>
-      <w:bookmarkEnd w:id="8"/>
+      <w:bookmarkEnd w:id="9"/>
     </w:p>
     <w:tbl>
       <w:tblPr>
@@ -3707,36 +3834,9 @@
     </w:tbl>
     <w:p>
       <w:pPr>
-        <w:pStyle w:val="Heading3"/>
-        <w:numPr>
-          <w:ilvl w:val="0"/>
-          <w:numId w:val="0"/>
-        </w:numPr>
-      </w:pPr>
-      <w:bookmarkStart w:id="9" w:name="_Toc3359305082"/>
-    </w:p>
-    <w:p>
-      <w:pPr>
         <w:pStyle w:val="Textbody"/>
       </w:pPr>
-    </w:p>
-    <w:p>
-      <w:pPr>
-        <w:pStyle w:val="Textbody"/>
-        <w:ind w:left="0"/>
-      </w:pPr>
-    </w:p>
-    <w:p>
-      <w:pPr>
-        <w:pStyle w:val="Textbody"/>
-        <w:ind w:left="0"/>
-      </w:pPr>
-    </w:p>
-    <w:p>
-      <w:pPr>
-        <w:pStyle w:val="Textbody"/>
-        <w:ind w:left="0"/>
-      </w:pPr>
+      <w:bookmarkStart w:id="10" w:name="_Toc3359305082"/>
     </w:p>
     <w:p>
       <w:pPr>
@@ -3747,17 +3847,18 @@
           <w:szCs w:val="22"/>
         </w:rPr>
       </w:pPr>
-      <w:bookmarkStart w:id="10" w:name="_Toc364239317"/>
+      <w:bookmarkStart w:id="11" w:name="_Toc364239317"/>
       <w:r>
         <w:rPr>
           <w:b/>
           <w:sz w:val="22"/>
           <w:szCs w:val="22"/>
         </w:rPr>
+        <w:lastRenderedPageBreak/>
         <w:t xml:space="preserve">Feature/Component #2: </w:t>
       </w:r>
-      <w:bookmarkEnd w:id="9"/>
       <w:bookmarkEnd w:id="10"/>
+      <w:bookmarkEnd w:id="11"/>
       <w:r>
         <w:rPr>
           <w:b/>
@@ -3775,7 +3876,7 @@
           <w:szCs w:val="22"/>
         </w:rPr>
       </w:pPr>
-      <w:bookmarkStart w:id="11" w:name="_Toc364239318"/>
+      <w:bookmarkStart w:id="12" w:name="_Toc364239318"/>
       <w:r>
         <w:rPr>
           <w:sz w:val="22"/>
@@ -3783,7 +3884,7 @@
         </w:rPr>
         <w:t>User Interfaces</w:t>
       </w:r>
-      <w:bookmarkEnd w:id="11"/>
+      <w:bookmarkEnd w:id="12"/>
     </w:p>
     <w:p>
       <w:pPr>
@@ -3795,8 +3896,8 @@
           <w:noProof/>
         </w:rPr>
         <w:drawing>
-          <wp:inline distT="0" distB="0" distL="0" distR="0" wp14:anchorId="2A56ABD1" wp14:editId="560BA815">
-            <wp:extent cx="2651990" cy="5380186"/>
+          <wp:inline distT="0" distB="0" distL="0" distR="0" wp14:anchorId="6FDDC5C3" wp14:editId="6AACBDCB">
+            <wp:extent cx="2651760" cy="5383530"/>
             <wp:effectExtent l="0" t="0" r="0" b="0"/>
             <wp:docPr id="3" name="Picture 3"/>
             <wp:cNvGraphicFramePr>
@@ -3806,23 +3907,33 @@
               <a:graphicData uri="http://schemas.openxmlformats.org/drawingml/2006/picture">
                 <pic:pic xmlns:pic="http://schemas.openxmlformats.org/drawingml/2006/picture">
                   <pic:nvPicPr>
-                    <pic:cNvPr id="3" name="Picture 3"/>
-                    <pic:cNvPicPr/>
+                    <pic:cNvPr id="0" name="Picture 3"/>
+                    <pic:cNvPicPr>
+                      <a:picLocks noChangeAspect="1" noChangeArrowheads="1"/>
+                    </pic:cNvPicPr>
                   </pic:nvPicPr>
                   <pic:blipFill>
-                    <a:blip r:embed="rId9"/>
+                    <a:blip r:embed="rId9">
+                      <a:extLst>
+                        <a:ext uri="{28A0092B-C50C-407E-A947-70E740481C1C}">
+                          <a14:useLocalDpi xmlns:a14="http://schemas.microsoft.com/office/drawing/2010/main" val="0"/>
+                        </a:ext>
+                      </a:extLst>
+                    </a:blip>
+                    <a:srcRect/>
                     <a:stretch>
                       <a:fillRect/>
                     </a:stretch>
                   </pic:blipFill>
-                  <pic:spPr>
+                  <pic:spPr bwMode="auto">
                     <a:xfrm>
                       <a:off x="0" y="0"/>
-                      <a:ext cx="2651990" cy="5380186"/>
+                      <a:ext cx="2651760" cy="5383530"/>
                     </a:xfrm>
                     <a:prstGeom prst="rect">
                       <a:avLst/>
                     </a:prstGeom>
+                    <a:noFill/>
                   </pic:spPr>
                 </pic:pic>
               </a:graphicData>
@@ -3877,84 +3988,14 @@
     </w:p>
     <w:p>
       <w:pPr>
-        <w:pStyle w:val="Standard"/>
-        <w:ind w:left="720"/>
-        <w:jc w:val="center"/>
-        <w:rPr>
-          <w:i/>
-        </w:rPr>
-      </w:pPr>
-    </w:p>
-    <w:p>
-      <w:pPr>
-        <w:pStyle w:val="Standard"/>
-        <w:ind w:left="720"/>
-        <w:jc w:val="center"/>
-        <w:rPr>
-          <w:i/>
-        </w:rPr>
-      </w:pPr>
-    </w:p>
-    <w:p>
-      <w:pPr>
-        <w:pStyle w:val="Standard"/>
-        <w:ind w:left="720"/>
-        <w:jc w:val="center"/>
-        <w:rPr>
-          <w:i/>
-        </w:rPr>
-      </w:pPr>
-    </w:p>
-    <w:p>
-      <w:pPr>
-        <w:pStyle w:val="Standard"/>
-        <w:ind w:left="720"/>
-        <w:jc w:val="center"/>
-        <w:rPr>
-          <w:i/>
-        </w:rPr>
-      </w:pPr>
-    </w:p>
-    <w:p>
-      <w:pPr>
-        <w:pStyle w:val="Standard"/>
-        <w:ind w:left="720"/>
-        <w:jc w:val="center"/>
-        <w:rPr>
-          <w:i/>
-        </w:rPr>
-      </w:pPr>
-    </w:p>
-    <w:p>
-      <w:pPr>
-        <w:pStyle w:val="Standard"/>
-        <w:ind w:left="720"/>
-        <w:jc w:val="center"/>
-        <w:rPr>
-          <w:i/>
-        </w:rPr>
-      </w:pPr>
-    </w:p>
-    <w:p>
-      <w:pPr>
-        <w:pStyle w:val="Standard"/>
-        <w:ind w:left="720"/>
-        <w:jc w:val="center"/>
-        <w:rPr>
-          <w:i/>
-        </w:rPr>
-      </w:pPr>
-    </w:p>
-    <w:p>
-      <w:pPr>
         <w:pStyle w:val="Heading3"/>
         <w:rPr>
           <w:sz w:val="22"/>
           <w:szCs w:val="22"/>
         </w:rPr>
       </w:pPr>
-      <w:bookmarkStart w:id="12" w:name="_Toc335930510"/>
-      <w:bookmarkStart w:id="13" w:name="_Toc364239319"/>
+      <w:bookmarkStart w:id="13" w:name="_Toc335930510"/>
+      <w:bookmarkStart w:id="14" w:name="_Toc364239319"/>
       <w:r>
         <w:rPr>
           <w:sz w:val="22"/>
@@ -3962,8 +4003,8 @@
         </w:rPr>
         <w:t>Functional Requirements</w:t>
       </w:r>
-      <w:bookmarkEnd w:id="12"/>
       <w:bookmarkEnd w:id="13"/>
+      <w:bookmarkEnd w:id="14"/>
     </w:p>
     <w:tbl>
       <w:tblPr>
@@ -4001,12 +4042,14 @@
               <w:bottom w:w="0" w:type="dxa"/>
               <w:right w:w="10" w:type="dxa"/>
             </w:tcMar>
+            <w:vAlign w:val="center"/>
           </w:tcPr>
           <w:p>
             <w:pPr>
               <w:pStyle w:val="ListParagraph"/>
               <w:spacing w:before="0" w:after="0"/>
               <w:ind w:left="0"/>
+              <w:jc w:val="center"/>
               <w:rPr>
                 <w:b/>
                 <w:bCs/>
@@ -4036,12 +4079,14 @@
               <w:bottom w:w="0" w:type="dxa"/>
               <w:right w:w="10" w:type="dxa"/>
             </w:tcMar>
+            <w:vAlign w:val="center"/>
           </w:tcPr>
           <w:p>
             <w:pPr>
               <w:pStyle w:val="ListParagraph"/>
               <w:spacing w:before="0" w:after="0"/>
               <w:ind w:left="0"/>
+              <w:jc w:val="center"/>
               <w:rPr>
                 <w:b/>
                 <w:bCs/>
@@ -4056,18 +4101,6 @@
               </w:rPr>
               <w:t>Description</w:t>
             </w:r>
-          </w:p>
-          <w:p>
-            <w:pPr>
-              <w:pStyle w:val="ListParagraph"/>
-              <w:spacing w:before="0" w:after="0"/>
-              <w:ind w:left="0"/>
-              <w:rPr>
-                <w:b/>
-                <w:bCs/>
-                <w:sz w:val="24"/>
-              </w:rPr>
-            </w:pPr>
           </w:p>
         </w:tc>
         <w:tc>
@@ -4085,12 +4118,14 @@
               <w:bottom w:w="0" w:type="dxa"/>
               <w:right w:w="10" w:type="dxa"/>
             </w:tcMar>
+            <w:vAlign w:val="center"/>
           </w:tcPr>
           <w:p>
             <w:pPr>
               <w:pStyle w:val="ListParagraph"/>
               <w:spacing w:before="0" w:after="0"/>
               <w:ind w:left="0"/>
+              <w:jc w:val="center"/>
               <w:rPr>
                 <w:b/>
                 <w:bCs/>
@@ -4121,12 +4156,14 @@
               <w:bottom w:w="0" w:type="dxa"/>
               <w:right w:w="10" w:type="dxa"/>
             </w:tcMar>
+            <w:vAlign w:val="center"/>
           </w:tcPr>
           <w:p>
             <w:pPr>
               <w:pStyle w:val="ListParagraph"/>
               <w:spacing w:before="0" w:after="0"/>
               <w:ind w:left="0"/>
+              <w:jc w:val="center"/>
               <w:rPr>
                 <w:b/>
                 <w:bCs/>
@@ -4172,10 +4209,10 @@
                 <w:sz w:val="20"/>
               </w:rPr>
             </w:pPr>
-            <w:bookmarkStart w:id="14" w:name="_Toc362451122"/>
-            <w:bookmarkStart w:id="15" w:name="_Toc362459273"/>
-            <w:bookmarkStart w:id="16" w:name="_Toc363144672"/>
-            <w:bookmarkStart w:id="17" w:name="_Toc364239320"/>
+            <w:bookmarkStart w:id="15" w:name="_Toc362451122"/>
+            <w:bookmarkStart w:id="16" w:name="_Toc362459273"/>
+            <w:bookmarkStart w:id="17" w:name="_Toc363144672"/>
+            <w:bookmarkStart w:id="18" w:name="_Toc364239320"/>
             <w:r>
               <w:rPr>
                 <w:sz w:val="20"/>
@@ -4189,10 +4226,10 @@
               </w:rPr>
               <w:t xml:space="preserve"> Screen</w:t>
             </w:r>
-            <w:bookmarkEnd w:id="14"/>
             <w:bookmarkEnd w:id="15"/>
             <w:bookmarkEnd w:id="16"/>
             <w:bookmarkEnd w:id="17"/>
+            <w:bookmarkEnd w:id="18"/>
           </w:p>
           <w:p>
             <w:pPr>
@@ -6360,7 +6397,7 @@
         <w:pStyle w:val="Textbody"/>
         <w:ind w:left="0"/>
       </w:pPr>
-      <w:bookmarkStart w:id="18" w:name="_Toc3359305081"/>
+      <w:bookmarkStart w:id="19" w:name="_Toc3359305081"/>
     </w:p>
     <w:p>
       <w:pPr>
@@ -6521,7 +6558,7 @@
           <w:szCs w:val="22"/>
         </w:rPr>
       </w:pPr>
-      <w:bookmarkStart w:id="19" w:name="_Toc364239328"/>
+      <w:bookmarkStart w:id="20" w:name="_Toc364239328"/>
       <w:r>
         <w:rPr>
           <w:b/>
@@ -6531,8 +6568,8 @@
         <w:lastRenderedPageBreak/>
         <w:t xml:space="preserve">Feature/Component #3: </w:t>
       </w:r>
-      <w:bookmarkEnd w:id="18"/>
       <w:bookmarkEnd w:id="19"/>
+      <w:bookmarkEnd w:id="20"/>
       <w:r>
         <w:rPr>
           <w:b/>
@@ -6550,7 +6587,7 @@
           <w:szCs w:val="22"/>
         </w:rPr>
       </w:pPr>
-      <w:bookmarkStart w:id="20" w:name="_Toc364239329"/>
+      <w:bookmarkStart w:id="21" w:name="_Toc364239329"/>
       <w:r>
         <w:rPr>
           <w:sz w:val="22"/>
@@ -6558,7 +6595,7 @@
         </w:rPr>
         <w:t>User Interfaces</w:t>
       </w:r>
-      <w:bookmarkEnd w:id="20"/>
+      <w:bookmarkEnd w:id="21"/>
     </w:p>
     <w:p>
       <w:pPr>
@@ -6570,10 +6607,10 @@
           <w:noProof/>
         </w:rPr>
         <w:drawing>
-          <wp:inline distT="0" distB="0" distL="0" distR="0" wp14:anchorId="7B803FCC" wp14:editId="19D0042C">
-            <wp:extent cx="2773920" cy="5471634"/>
+          <wp:inline distT="0" distB="0" distL="0" distR="0" wp14:anchorId="3F2916FC" wp14:editId="48416508">
+            <wp:extent cx="2773680" cy="5474970"/>
             <wp:effectExtent l="0" t="0" r="0" b="0"/>
-            <wp:docPr id="4" name="Picture 4"/>
+            <wp:docPr id="5" name="Picture 5"/>
             <wp:cNvGraphicFramePr>
               <a:graphicFrameLocks xmlns:a="http://schemas.openxmlformats.org/drawingml/2006/main" noChangeAspect="1"/>
             </wp:cNvGraphicFramePr>
@@ -6581,23 +6618,33 @@
               <a:graphicData uri="http://schemas.openxmlformats.org/drawingml/2006/picture">
                 <pic:pic xmlns:pic="http://schemas.openxmlformats.org/drawingml/2006/picture">
                   <pic:nvPicPr>
-                    <pic:cNvPr id="4" name="Picture 4"/>
-                    <pic:cNvPicPr/>
+                    <pic:cNvPr id="0" name="Picture 4"/>
+                    <pic:cNvPicPr>
+                      <a:picLocks noChangeAspect="1" noChangeArrowheads="1"/>
+                    </pic:cNvPicPr>
                   </pic:nvPicPr>
                   <pic:blipFill>
-                    <a:blip r:embed="rId10"/>
+                    <a:blip r:embed="rId10">
+                      <a:extLst>
+                        <a:ext uri="{28A0092B-C50C-407E-A947-70E740481C1C}">
+                          <a14:useLocalDpi xmlns:a14="http://schemas.microsoft.com/office/drawing/2010/main" val="0"/>
+                        </a:ext>
+                      </a:extLst>
+                    </a:blip>
+                    <a:srcRect/>
                     <a:stretch>
                       <a:fillRect/>
                     </a:stretch>
                   </pic:blipFill>
-                  <pic:spPr>
+                  <pic:spPr bwMode="auto">
                     <a:xfrm>
                       <a:off x="0" y="0"/>
-                      <a:ext cx="2773920" cy="5471634"/>
+                      <a:ext cx="2773680" cy="5474970"/>
                     </a:xfrm>
                     <a:prstGeom prst="rect">
                       <a:avLst/>
                     </a:prstGeom>
+                    <a:noFill/>
                   </pic:spPr>
                 </pic:pic>
               </a:graphicData>
@@ -6635,7 +6682,7 @@
           <w:szCs w:val="22"/>
         </w:rPr>
       </w:pPr>
-      <w:bookmarkStart w:id="21" w:name="_Toc364239330"/>
+      <w:bookmarkStart w:id="22" w:name="_Toc364239330"/>
       <w:r>
         <w:rPr>
           <w:sz w:val="22"/>
@@ -6643,7 +6690,7 @@
         </w:rPr>
         <w:t>Functional Requirements</w:t>
       </w:r>
-      <w:bookmarkEnd w:id="21"/>
+      <w:bookmarkEnd w:id="22"/>
     </w:p>
     <w:p>
       <w:pPr>
@@ -8706,7 +8753,7 @@
           <w:szCs w:val="22"/>
         </w:rPr>
       </w:pPr>
-      <w:bookmarkStart w:id="22" w:name="_Toc33593050811"/>
+      <w:bookmarkStart w:id="23" w:name="_Toc33593050811"/>
     </w:p>
     <w:p>
       <w:pPr>
@@ -8777,7 +8824,7 @@
           <w:szCs w:val="22"/>
         </w:rPr>
       </w:pPr>
-      <w:bookmarkStart w:id="23" w:name="_Toc364239336"/>
+      <w:bookmarkStart w:id="24" w:name="_Toc364239336"/>
       <w:r>
         <w:rPr>
           <w:b/>
@@ -8786,8 +8833,8 @@
         </w:rPr>
         <w:t xml:space="preserve">Feature/Component #4: </w:t>
       </w:r>
-      <w:bookmarkEnd w:id="22"/>
       <w:bookmarkEnd w:id="23"/>
+      <w:bookmarkEnd w:id="24"/>
       <w:r>
         <w:rPr>
           <w:b/>
@@ -8805,7 +8852,7 @@
           <w:szCs w:val="22"/>
         </w:rPr>
       </w:pPr>
-      <w:bookmarkStart w:id="24" w:name="_Toc364239337"/>
+      <w:bookmarkStart w:id="25" w:name="_Toc364239337"/>
       <w:r>
         <w:rPr>
           <w:sz w:val="22"/>
@@ -8813,7 +8860,7 @@
         </w:rPr>
         <w:t>User Interfaces</w:t>
       </w:r>
-      <w:bookmarkEnd w:id="24"/>
+      <w:bookmarkEnd w:id="25"/>
     </w:p>
     <w:p>
       <w:pPr>
@@ -8825,10 +8872,10 @@
           <w:noProof/>
         </w:rPr>
         <w:drawing>
-          <wp:inline distT="0" distB="0" distL="0" distR="0" wp14:anchorId="7D40A972" wp14:editId="17F34E90">
-            <wp:extent cx="2766300" cy="5418290"/>
+          <wp:inline distT="0" distB="0" distL="0" distR="0" wp14:anchorId="1224CA3A" wp14:editId="1ADB512B">
+            <wp:extent cx="2767965" cy="5419725"/>
             <wp:effectExtent l="0" t="0" r="0" b="0"/>
-            <wp:docPr id="5" name="Picture 5"/>
+            <wp:docPr id="7" name="Picture 7"/>
             <wp:cNvGraphicFramePr>
               <a:graphicFrameLocks xmlns:a="http://schemas.openxmlformats.org/drawingml/2006/main" noChangeAspect="1"/>
             </wp:cNvGraphicFramePr>
@@ -8836,23 +8883,33 @@
               <a:graphicData uri="http://schemas.openxmlformats.org/drawingml/2006/picture">
                 <pic:pic xmlns:pic="http://schemas.openxmlformats.org/drawingml/2006/picture">
                   <pic:nvPicPr>
-                    <pic:cNvPr id="5" name="Picture 5"/>
-                    <pic:cNvPicPr/>
+                    <pic:cNvPr id="0" name="Picture 5"/>
+                    <pic:cNvPicPr>
+                      <a:picLocks noChangeAspect="1" noChangeArrowheads="1"/>
+                    </pic:cNvPicPr>
                   </pic:nvPicPr>
                   <pic:blipFill>
-                    <a:blip r:embed="rId11"/>
+                    <a:blip r:embed="rId11">
+                      <a:extLst>
+                        <a:ext uri="{28A0092B-C50C-407E-A947-70E740481C1C}">
+                          <a14:useLocalDpi xmlns:a14="http://schemas.microsoft.com/office/drawing/2010/main" val="0"/>
+                        </a:ext>
+                      </a:extLst>
+                    </a:blip>
+                    <a:srcRect/>
                     <a:stretch>
                       <a:fillRect/>
                     </a:stretch>
                   </pic:blipFill>
-                  <pic:spPr>
+                  <pic:spPr bwMode="auto">
                     <a:xfrm>
                       <a:off x="0" y="0"/>
-                      <a:ext cx="2766300" cy="5418290"/>
+                      <a:ext cx="2767965" cy="5419725"/>
                     </a:xfrm>
                     <a:prstGeom prst="rect">
                       <a:avLst/>
                     </a:prstGeom>
+                    <a:noFill/>
                   </pic:spPr>
                 </pic:pic>
               </a:graphicData>
@@ -8869,6 +8926,7 @@
           <w:i/>
         </w:rPr>
       </w:pPr>
+      <w:bookmarkStart w:id="26" w:name="_Hlk75299395"/>
       <w:r>
         <w:rPr>
           <w:i/>
@@ -8890,7 +8948,8 @@
           <w:szCs w:val="22"/>
         </w:rPr>
       </w:pPr>
-      <w:bookmarkStart w:id="25" w:name="_Toc364239338"/>
+      <w:bookmarkStart w:id="27" w:name="_Toc364239338"/>
+      <w:bookmarkEnd w:id="26"/>
       <w:r>
         <w:rPr>
           <w:sz w:val="22"/>
@@ -8898,7 +8957,7 @@
         </w:rPr>
         <w:t>Functional Requirements</w:t>
       </w:r>
-      <w:bookmarkEnd w:id="25"/>
+      <w:bookmarkEnd w:id="27"/>
     </w:p>
     <w:p>
       <w:pPr>
@@ -10138,14 +10197,14 @@
         <w:pStyle w:val="Textbody"/>
         <w:ind w:left="0"/>
       </w:pPr>
-      <w:bookmarkStart w:id="26" w:name="_Toc335930512"/>
+      <w:bookmarkStart w:id="28" w:name="_Toc335930512"/>
     </w:p>
     <w:p>
       <w:pPr>
         <w:pStyle w:val="Textbody"/>
       </w:pPr>
     </w:p>
-    <w:bookmarkEnd w:id="26"/>
+    <w:bookmarkEnd w:id="28"/>
     <w:p>
       <w:pPr>
         <w:pStyle w:val="Heading1"/>
@@ -10306,7 +10365,7 @@
       <w:rPr>
         <w:noProof/>
       </w:rPr>
-      <w:t>5</w:t>
+      <w:t>6</w:t>
     </w:r>
     <w:r>
       <w:rPr>
@@ -10322,27 +10381,14 @@
       </w:rPr>
       <w:t xml:space="preserve"> of </w:t>
     </w:r>
-    <w:r>
-      <w:fldChar w:fldCharType="begin"/>
-    </w:r>
-    <w:r>
-      <w:instrText xml:space="preserve"> NUMPAGES </w:instrText>
-    </w:r>
-    <w:r>
-      <w:fldChar w:fldCharType="separate"/>
-    </w:r>
-    <w:r>
-      <w:rPr>
-        <w:noProof/>
-      </w:rPr>
-      <w:t>13</w:t>
-    </w:r>
-    <w:r>
-      <w:rPr>
-        <w:noProof/>
-      </w:rPr>
-      <w:fldChar w:fldCharType="end"/>
-    </w:r>
+    <w:fldSimple w:instr=" NUMPAGES ">
+      <w:r>
+        <w:rPr>
+          <w:noProof/>
+        </w:rPr>
+        <w:t>12</w:t>
+      </w:r>
+    </w:fldSimple>
   </w:p>
   <w:p>
     <w:pPr>
@@ -10514,7 +10560,52 @@
         <w:sz w:val="18"/>
         <w:szCs w:val="18"/>
       </w:rPr>
-      <w:t>Issue Date: 24/07/2013</w:t>
+      <w:t xml:space="preserve">Issue Date: </w:t>
+    </w:r>
+    <w:r>
+      <w:rPr>
+        <w:rFonts w:cs="Arial"/>
+        <w:color w:val="000000"/>
+        <w:sz w:val="18"/>
+        <w:szCs w:val="18"/>
+      </w:rPr>
+      <w:t>14</w:t>
+    </w:r>
+    <w:r>
+      <w:rPr>
+        <w:rFonts w:cs="Arial"/>
+        <w:color w:val="000000"/>
+        <w:sz w:val="18"/>
+        <w:szCs w:val="18"/>
+      </w:rPr>
+      <w:t>/0</w:t>
+    </w:r>
+    <w:r>
+      <w:rPr>
+        <w:rFonts w:cs="Arial"/>
+        <w:color w:val="000000"/>
+        <w:sz w:val="18"/>
+        <w:szCs w:val="18"/>
+      </w:rPr>
+      <w:t>6</w:t>
+    </w:r>
+    <w:r>
+      <w:rPr>
+        <w:rFonts w:cs="Arial"/>
+        <w:color w:val="000000"/>
+        <w:sz w:val="18"/>
+        <w:szCs w:val="18"/>
+      </w:rPr>
+      <w:t>/20</w:t>
+    </w:r>
+    <w:r>
+      <w:rPr>
+        <w:rFonts w:cs="Arial"/>
+        <w:color w:val="000000"/>
+        <w:sz w:val="18"/>
+        <w:szCs w:val="18"/>
+      </w:rPr>
+      <w:t>21</w:t>
     </w:r>
     <w:r>
       <w:rPr>
@@ -10626,7 +10717,7 @@
         <w:lang w:eastAsia="en-US"/>
       </w:rPr>
       <w:drawing>
-        <wp:anchor distT="0" distB="0" distL="114300" distR="114300" simplePos="0" relativeHeight="251659264" behindDoc="0" locked="0" layoutInCell="1" allowOverlap="1" wp14:anchorId="17A829F7" wp14:editId="295EACC4">
+        <wp:anchor distT="0" distB="0" distL="114300" distR="114300" simplePos="0" relativeHeight="251659264" behindDoc="0" locked="0" layoutInCell="1" allowOverlap="1" wp14:anchorId="1C852C5B" wp14:editId="3C034D4A">
           <wp:simplePos x="0" y="0"/>
           <wp:positionH relativeFrom="column">
             <wp:posOffset>0</wp:posOffset>
@@ -10682,21 +10773,11 @@
       <w:pStyle w:val="Title"/>
       <w:jc w:val="right"/>
     </w:pPr>
-    <w:r>
-      <w:fldChar w:fldCharType="begin"/>
-    </w:r>
-    <w:r>
-      <w:instrText xml:space="preserve"> SUBJECT </w:instrText>
-    </w:r>
-    <w:r>
-      <w:fldChar w:fldCharType="separate"/>
-    </w:r>
-    <w:r>
-      <w:t>Quality Management System</w:t>
-    </w:r>
-    <w:r>
-      <w:fldChar w:fldCharType="end"/>
-    </w:r>
+    <w:fldSimple w:instr=" SUBJECT ">
+      <w:r>
+        <w:t>Quality Management System</w:t>
+      </w:r>
+    </w:fldSimple>
   </w:p>
   <w:p>
     <w:pPr>
@@ -15050,6 +15131,7 @@
     <w:lsdException w:name="HTML Sample" w:semiHidden="1" w:unhideWhenUsed="1"/>
     <w:lsdException w:name="HTML Typewriter" w:semiHidden="1" w:unhideWhenUsed="1"/>
     <w:lsdException w:name="HTML Variable" w:semiHidden="1" w:unhideWhenUsed="1"/>
+    <w:lsdException w:name="Normal Table" w:semiHidden="1" w:unhideWhenUsed="1"/>
     <w:lsdException w:name="annotation subject" w:semiHidden="1" w:unhideWhenUsed="1"/>
     <w:lsdException w:name="No List" w:semiHidden="1" w:unhideWhenUsed="1"/>
     <w:lsdException w:name="Outline List 1" w:semiHidden="1" w:unhideWhenUsed="1"/>
@@ -15092,8 +15174,11 @@
     <w:lsdException w:name="Table Contemporary" w:semiHidden="1" w:unhideWhenUsed="1"/>
     <w:lsdException w:name="Table Elegant" w:semiHidden="1" w:unhideWhenUsed="1"/>
     <w:lsdException w:name="Table Professional" w:semiHidden="1" w:unhideWhenUsed="1"/>
+    <w:lsdException w:name="Table Subtle 1" w:semiHidden="1" w:unhideWhenUsed="1"/>
     <w:lsdException w:name="Table Subtle 2" w:semiHidden="1" w:unhideWhenUsed="1"/>
     <w:lsdException w:name="Table Web 1" w:semiHidden="1" w:unhideWhenUsed="1"/>
+    <w:lsdException w:name="Table Web 2" w:semiHidden="1" w:unhideWhenUsed="1"/>
+    <w:lsdException w:name="Table Web 3" w:semiHidden="1" w:unhideWhenUsed="1"/>
     <w:lsdException w:name="Balloon Text" w:semiHidden="1" w:unhideWhenUsed="1"/>
     <w:lsdException w:name="Table Grid" w:uiPriority="59"/>
     <w:lsdException w:name="Table Theme" w:semiHidden="1" w:unhideWhenUsed="1"/>
@@ -18045,7 +18130,7 @@
 </file>
 
 <file path=customXml/itemProps1.xml><?xml version="1.0" encoding="utf-8"?>
-<ds:datastoreItem xmlns:ds="http://schemas.openxmlformats.org/officeDocument/2006/customXml" ds:itemID="{C6DB64D1-83E1-4855-A518-F0E7D3892F1B}">
+<ds:datastoreItem xmlns:ds="http://schemas.openxmlformats.org/officeDocument/2006/customXml" ds:itemID="{E1BE7E75-9F6A-4374-8285-065B795E2B30}">
   <ds:schemaRefs>
     <ds:schemaRef ds:uri="http://schemas.openxmlformats.org/officeDocument/2006/bibliography"/>
   </ds:schemaRefs>
